--- a/tables/EPIG-tables.docx
+++ b/tables/EPIG-tables.docx
@@ -486,6 +486,7 @@
                 <w:szCs w:val="14"/>
               </w:rPr>
             </w:pPr>
+            <w:proofErr w:type="spellStart"/>
             <w:r>
               <w:rPr>
                 <w:rFonts w:ascii="Calibri" w:hAnsi="Calibri"/>
@@ -495,6 +496,7 @@
               </w:rPr>
               <w:t>TranscriptA</w:t>
             </w:r>
+            <w:proofErr w:type="spellEnd"/>
           </w:p>
         </w:tc>
         <w:tc>
@@ -929,6 +931,7 @@
                 <w:szCs w:val="14"/>
               </w:rPr>
             </w:pPr>
+            <w:proofErr w:type="spellStart"/>
             <w:r>
               <w:rPr>
                 <w:rFonts w:ascii="Calibri" w:hAnsi="Calibri"/>
@@ -938,6 +941,7 @@
               </w:rPr>
               <w:t>TranscriptB</w:t>
             </w:r>
+            <w:proofErr w:type="spellEnd"/>
           </w:p>
         </w:tc>
         <w:tc>
@@ -1359,13 +1363,13 @@
       </w:tr>
     </w:tbl>
     <w:p>
+      <w:proofErr w:type="gramStart"/>
       <w:r>
-        <w:t>Table 1. Count level measurement of two transcripts (genes) in fou</w:t>
+        <w:t>Table 1.</w:t>
       </w:r>
-      <w:bookmarkStart w:id="0" w:name="_GoBack"/>
-      <w:bookmarkEnd w:id="0"/>
+      <w:proofErr w:type="gramEnd"/>
       <w:r>
-        <w:t>r groups</w:t>
+        <w:t xml:space="preserve"> Count level measurement of two transcripts (genes) in four groups</w:t>
       </w:r>
     </w:p>
     <w:p/>
@@ -1434,8 +1438,17 @@
                 <w:rFonts w:ascii="Calibri" w:hAnsi="Calibri"/>
                 <w:color w:val="000000"/>
               </w:rPr>
-              <w:t>EPIG-seq</w:t>
-            </w:r>
+              <w:t>EPIG-</w:t>
+            </w:r>
+            <w:proofErr w:type="spellStart"/>
+            <w:r>
+              <w:rPr>
+                <w:rFonts w:ascii="Calibri" w:hAnsi="Calibri"/>
+                <w:color w:val="000000"/>
+              </w:rPr>
+              <w:t>seq</w:t>
+            </w:r>
+            <w:proofErr w:type="spellEnd"/>
           </w:p>
         </w:tc>
         <w:tc>
@@ -1622,6 +1635,7 @@
                 <w:color w:val="000000"/>
               </w:rPr>
             </w:pPr>
+            <w:proofErr w:type="spellStart"/>
             <w:r>
               <w:rPr>
                 <w:rFonts w:ascii="Calibri" w:hAnsi="Calibri"/>
@@ -1629,6 +1643,7 @@
               </w:rPr>
               <w:t>NonParametric</w:t>
             </w:r>
+            <w:proofErr w:type="spellEnd"/>
           </w:p>
         </w:tc>
       </w:tr>
@@ -1838,6 +1853,7 @@
                 <w:color w:val="000000"/>
               </w:rPr>
             </w:pPr>
+            <w:proofErr w:type="spellStart"/>
             <w:r>
               <w:rPr>
                 <w:rFonts w:ascii="Calibri" w:hAnsi="Calibri"/>
@@ -1845,6 +1861,7 @@
               </w:rPr>
               <w:t>LogRatio</w:t>
             </w:r>
+            <w:proofErr w:type="spellEnd"/>
           </w:p>
         </w:tc>
         <w:tc>
@@ -1924,6 +1941,7 @@
                 <w:color w:val="000000"/>
               </w:rPr>
             </w:pPr>
+            <w:proofErr w:type="spellStart"/>
             <w:r>
               <w:rPr>
                 <w:rFonts w:ascii="Calibri" w:hAnsi="Calibri"/>
@@ -1931,6 +1949,7 @@
               </w:rPr>
               <w:t>SignalToNoise</w:t>
             </w:r>
+            <w:proofErr w:type="spellEnd"/>
           </w:p>
         </w:tc>
         <w:tc>
@@ -1966,12 +1985,21 @@
                 <w:color w:val="000000"/>
               </w:rPr>
             </w:pPr>
-            <w:r>
-              <w:rPr>
-                <w:rFonts w:ascii="Calibri" w:hAnsi="Calibri"/>
-                <w:color w:val="000000"/>
-              </w:rPr>
-              <w:t>mdFDR means</w:t>
+            <w:proofErr w:type="spellStart"/>
+            <w:r>
+              <w:rPr>
+                <w:rFonts w:ascii="Calibri" w:hAnsi="Calibri"/>
+                <w:color w:val="000000"/>
+              </w:rPr>
+              <w:t>mdFDR</w:t>
+            </w:r>
+            <w:proofErr w:type="spellEnd"/>
+            <w:r>
+              <w:rPr>
+                <w:rFonts w:ascii="Calibri" w:hAnsi="Calibri"/>
+                <w:color w:val="000000"/>
+              </w:rPr>
+              <w:t xml:space="preserve"> means</w:t>
             </w:r>
           </w:p>
         </w:tc>
@@ -2064,8 +2092,13 @@
       </w:tr>
     </w:tbl>
     <w:p>
+      <w:proofErr w:type="gramStart"/>
       <w:r>
-        <w:t>Table 1. Comparison of methods</w:t>
+        <w:t>Table 1.</w:t>
+      </w:r>
+      <w:proofErr w:type="gramEnd"/>
+      <w:r>
+        <w:t xml:space="preserve"> Comparison of methods</w:t>
       </w:r>
     </w:p>
     <w:p/>
@@ -2968,6 +3001,13 @@
               </w:rPr>
               <w:t>1</w:t>
             </w:r>
+            <w:r>
+              <w:rPr>
+                <w:rFonts w:ascii="Calibri" w:hAnsi="Calibri"/>
+                <w:color w:val="000000"/>
+              </w:rPr>
+              <w:t>.5</w:t>
+            </w:r>
           </w:p>
         </w:tc>
         <w:tc>
@@ -2990,6 +3030,13 @@
               </w:rPr>
               <w:t>1</w:t>
             </w:r>
+            <w:r>
+              <w:rPr>
+                <w:rFonts w:ascii="Calibri" w:hAnsi="Calibri"/>
+                <w:color w:val="000000"/>
+              </w:rPr>
+              <w:t>.5</w:t>
+            </w:r>
           </w:p>
         </w:tc>
         <w:tc>
@@ -3011,21 +3058,51 @@
                 <w:color w:val="000000"/>
               </w:rPr>
               <w:t>1</w:t>
+            </w:r>
+            <w:r>
+              <w:rPr>
+                <w:rFonts w:ascii="Calibri" w:hAnsi="Calibri"/>
+                <w:color w:val="000000"/>
+              </w:rPr>
+              <w:t>.5</w:t>
             </w:r>
           </w:p>
         </w:tc>
       </w:tr>
     </w:tbl>
     <w:p>
+      <w:proofErr w:type="gramStart"/>
       <w:r>
-        <w:t>Table 2. Simulated RNA-seq data with 5 meaningful patterns</w:t>
+        <w:t>Table 2.</w:t>
       </w:r>
+      <w:proofErr w:type="gramEnd"/>
+      <w:r>
+        <w:t xml:space="preserve"> </w:t>
+      </w:r>
+      <w:proofErr w:type="gramStart"/>
+      <w:r>
+        <w:t>Simulated RNA-</w:t>
+      </w:r>
+      <w:proofErr w:type="spellStart"/>
+      <w:r>
+        <w:t>seq</w:t>
+      </w:r>
+      <w:proofErr w:type="spellEnd"/>
+      <w:r>
+        <w:t xml:space="preserve"> data with 5 meaningful patterns</w:t>
+      </w:r>
+      <w:r>
+        <w:t>, with their respective weight for a given pattern in a given group.</w:t>
+      </w:r>
+      <w:bookmarkStart w:id="0" w:name="_GoBack"/>
+      <w:bookmarkEnd w:id="0"/>
+      <w:proofErr w:type="gramEnd"/>
     </w:p>
     <w:p/>
     <w:tbl>
       <w:tblPr>
         <w:tblStyle w:val="TableGrid"/>
-        <w:tblW w:w="0" w:type="auto"/>
+        <w:tblW w:w="9738" w:type="dxa"/>
         <w:tblLook w:val="04A0" w:firstRow="1" w:lastRow="0" w:firstColumn="1" w:lastColumn="0" w:noHBand="0" w:noVBand="1"/>
       </w:tblPr>
       <w:tblGrid>
@@ -3035,7 +3112,7 @@
         <w:gridCol w:w="1368"/>
         <w:gridCol w:w="1368"/>
         <w:gridCol w:w="1368"/>
-        <w:gridCol w:w="1368"/>
+        <w:gridCol w:w="1530"/>
       </w:tblGrid>
       <w:tr>
         <w:tc>
@@ -3062,7 +3139,7 @@
           </w:tcPr>
           <w:p>
             <w:r>
-              <w:t>Seeded</w:t>
+              <w:t>Extracted</w:t>
             </w:r>
           </w:p>
         </w:tc>
@@ -3080,7 +3157,7 @@
         </w:tc>
         <w:tc>
           <w:tcPr>
-            <w:tcW w:w="1368" w:type="dxa"/>
+            <w:tcW w:w="1530" w:type="dxa"/>
           </w:tcPr>
           <w:p/>
         </w:tc>
@@ -3092,7 +3169,10 @@
           </w:tcPr>
           <w:p>
             <w:r>
-              <w:t>Extracted</w:t>
+              <w:t>Seed</w:t>
+            </w:r>
+            <w:r>
+              <w:t>ed</w:t>
             </w:r>
           </w:p>
         </w:tc>
@@ -3108,6 +3188,7 @@
                 <w:color w:val="000000"/>
               </w:rPr>
             </w:pPr>
+            <w:proofErr w:type="spellStart"/>
             <w:r>
               <w:rPr>
                 <w:rFonts w:ascii="Calibri" w:hAnsi="Calibri"/>
@@ -3115,6 +3196,7 @@
               </w:rPr>
               <w:t>Group_A</w:t>
             </w:r>
+            <w:proofErr w:type="spellEnd"/>
           </w:p>
         </w:tc>
         <w:tc>
@@ -3129,6 +3211,7 @@
                 <w:color w:val="000000"/>
               </w:rPr>
             </w:pPr>
+            <w:proofErr w:type="spellStart"/>
             <w:r>
               <w:rPr>
                 <w:rFonts w:ascii="Calibri" w:hAnsi="Calibri"/>
@@ -3136,6 +3219,7 @@
               </w:rPr>
               <w:t>Group_B</w:t>
             </w:r>
+            <w:proofErr w:type="spellEnd"/>
           </w:p>
         </w:tc>
         <w:tc>
@@ -3150,6 +3234,7 @@
                 <w:color w:val="000000"/>
               </w:rPr>
             </w:pPr>
+            <w:proofErr w:type="spellStart"/>
             <w:r>
               <w:rPr>
                 <w:rFonts w:ascii="Calibri" w:hAnsi="Calibri"/>
@@ -3157,6 +3242,7 @@
               </w:rPr>
               <w:t>Group_C</w:t>
             </w:r>
+            <w:proofErr w:type="spellEnd"/>
           </w:p>
         </w:tc>
         <w:tc>
@@ -3171,6 +3257,7 @@
                 <w:color w:val="000000"/>
               </w:rPr>
             </w:pPr>
+            <w:proofErr w:type="spellStart"/>
             <w:r>
               <w:rPr>
                 <w:rFonts w:ascii="Calibri" w:hAnsi="Calibri"/>
@@ -3178,6 +3265,7 @@
               </w:rPr>
               <w:t>Group_D</w:t>
             </w:r>
+            <w:proofErr w:type="spellEnd"/>
           </w:p>
         </w:tc>
         <w:tc>
@@ -3192,6 +3280,7 @@
                 <w:color w:val="000000"/>
               </w:rPr>
             </w:pPr>
+            <w:proofErr w:type="spellStart"/>
             <w:r>
               <w:rPr>
                 <w:rFonts w:ascii="Calibri" w:hAnsi="Calibri"/>
@@ -3199,26 +3288,26 @@
               </w:rPr>
               <w:t>Group_E</w:t>
             </w:r>
-          </w:p>
-        </w:tc>
-        <w:tc>
-          <w:tcPr>
-            <w:tcW w:w="1368" w:type="dxa"/>
-            <w:vAlign w:val="bottom"/>
-          </w:tcPr>
-          <w:p>
-            <w:pPr>
-              <w:rPr>
-                <w:rFonts w:ascii="Calibri" w:hAnsi="Calibri"/>
-                <w:color w:val="000000"/>
-              </w:rPr>
-            </w:pPr>
-            <w:r>
-              <w:rPr>
-                <w:rFonts w:ascii="Calibri" w:hAnsi="Calibri"/>
-                <w:color w:val="000000"/>
-              </w:rPr>
-              <w:t>Group_F</w:t>
+            <w:proofErr w:type="spellEnd"/>
+          </w:p>
+        </w:tc>
+        <w:tc>
+          <w:tcPr>
+            <w:tcW w:w="1530" w:type="dxa"/>
+          </w:tcPr>
+          <w:p>
+            <w:pPr>
+              <w:rPr>
+                <w:rFonts w:ascii="Calibri" w:hAnsi="Calibri"/>
+                <w:color w:val="000000"/>
+              </w:rPr>
+            </w:pPr>
+            <w:r>
+              <w:rPr>
+                <w:rFonts w:ascii="Calibri" w:hAnsi="Calibri"/>
+                <w:color w:val="000000"/>
+              </w:rPr>
+              <w:t>Sensitivity (%)</w:t>
             </w:r>
           </w:p>
         </w:tc>
@@ -3236,6 +3325,7 @@
                 <w:color w:val="000000"/>
               </w:rPr>
             </w:pPr>
+            <w:proofErr w:type="spellStart"/>
             <w:r>
               <w:rPr>
                 <w:rFonts w:ascii="Calibri" w:hAnsi="Calibri"/>
@@ -3243,6 +3333,7 @@
               </w:rPr>
               <w:t>Group_A</w:t>
             </w:r>
+            <w:proofErr w:type="spellEnd"/>
           </w:p>
         </w:tc>
         <w:tc>
@@ -3263,7 +3354,7 @@
                 <w:rFonts w:ascii="Calibri" w:hAnsi="Calibri"/>
                 <w:color w:val="000000"/>
               </w:rPr>
-              <w:t>147</w:t>
+              <w:t>132</w:t>
             </w:r>
           </w:p>
         </w:tc>
@@ -3285,6 +3376,50 @@
                 <w:rFonts w:ascii="Calibri" w:hAnsi="Calibri"/>
                 <w:color w:val="000000"/>
               </w:rPr>
+              <w:t>11</w:t>
+            </w:r>
+          </w:p>
+        </w:tc>
+        <w:tc>
+          <w:tcPr>
+            <w:tcW w:w="1368" w:type="dxa"/>
+            <w:vAlign w:val="bottom"/>
+          </w:tcPr>
+          <w:p>
+            <w:pPr>
+              <w:jc w:val="right"/>
+              <w:rPr>
+                <w:rFonts w:ascii="Calibri" w:hAnsi="Calibri"/>
+                <w:color w:val="000000"/>
+              </w:rPr>
+            </w:pPr>
+            <w:r>
+              <w:rPr>
+                <w:rFonts w:ascii="Calibri" w:hAnsi="Calibri"/>
+                <w:color w:val="000000"/>
+              </w:rPr>
+              <w:t>7</w:t>
+            </w:r>
+          </w:p>
+        </w:tc>
+        <w:tc>
+          <w:tcPr>
+            <w:tcW w:w="1368" w:type="dxa"/>
+            <w:vAlign w:val="bottom"/>
+          </w:tcPr>
+          <w:p>
+            <w:pPr>
+              <w:jc w:val="right"/>
+              <w:rPr>
+                <w:rFonts w:ascii="Calibri" w:hAnsi="Calibri"/>
+                <w:color w:val="000000"/>
+              </w:rPr>
+            </w:pPr>
+            <w:r>
+              <w:rPr>
+                <w:rFonts w:ascii="Calibri" w:hAnsi="Calibri"/>
+                <w:color w:val="000000"/>
+              </w:rPr>
               <w:t>0</w:t>
             </w:r>
           </w:p>
@@ -3307,73 +3442,28 @@
                 <w:rFonts w:ascii="Calibri" w:hAnsi="Calibri"/>
                 <w:color w:val="000000"/>
               </w:rPr>
-              <w:t>81</w:t>
-            </w:r>
-          </w:p>
-        </w:tc>
-        <w:tc>
-          <w:tcPr>
-            <w:tcW w:w="1368" w:type="dxa"/>
-            <w:vAlign w:val="bottom"/>
-          </w:tcPr>
-          <w:p>
-            <w:pPr>
-              <w:jc w:val="right"/>
-              <w:rPr>
-                <w:rFonts w:ascii="Calibri" w:hAnsi="Calibri"/>
-                <w:color w:val="000000"/>
-              </w:rPr>
-            </w:pPr>
-            <w:r>
-              <w:rPr>
-                <w:rFonts w:ascii="Calibri" w:hAnsi="Calibri"/>
-                <w:color w:val="000000"/>
-              </w:rPr>
               <w:t>0</w:t>
             </w:r>
           </w:p>
         </w:tc>
         <w:tc>
           <w:tcPr>
-            <w:tcW w:w="1368" w:type="dxa"/>
-            <w:vAlign w:val="bottom"/>
-          </w:tcPr>
-          <w:p>
-            <w:pPr>
-              <w:jc w:val="right"/>
-              <w:rPr>
-                <w:rFonts w:ascii="Calibri" w:hAnsi="Calibri"/>
-                <w:color w:val="000000"/>
-              </w:rPr>
-            </w:pPr>
-            <w:r>
-              <w:rPr>
-                <w:rFonts w:ascii="Calibri" w:hAnsi="Calibri"/>
-                <w:color w:val="000000"/>
-              </w:rPr>
-              <w:t>48</w:t>
-            </w:r>
-          </w:p>
-        </w:tc>
-        <w:tc>
-          <w:tcPr>
-            <w:tcW w:w="1368" w:type="dxa"/>
-            <w:vAlign w:val="bottom"/>
-          </w:tcPr>
-          <w:p>
-            <w:pPr>
-              <w:jc w:val="right"/>
-              <w:rPr>
-                <w:rFonts w:ascii="Calibri" w:hAnsi="Calibri"/>
-                <w:color w:val="000000"/>
-              </w:rPr>
-            </w:pPr>
-            <w:r>
-              <w:rPr>
-                <w:rFonts w:ascii="Calibri" w:hAnsi="Calibri"/>
-                <w:color w:val="000000"/>
-              </w:rPr>
-              <w:t>40</w:t>
+            <w:tcW w:w="1530" w:type="dxa"/>
+          </w:tcPr>
+          <w:p>
+            <w:pPr>
+              <w:jc w:val="right"/>
+              <w:rPr>
+                <w:rFonts w:ascii="Calibri" w:hAnsi="Calibri"/>
+                <w:color w:val="000000"/>
+              </w:rPr>
+            </w:pPr>
+            <w:r>
+              <w:rPr>
+                <w:rFonts w:ascii="Calibri" w:hAnsi="Calibri"/>
+                <w:color w:val="000000"/>
+              </w:rPr>
+              <w:t>88</w:t>
             </w:r>
           </w:p>
         </w:tc>
@@ -3391,6 +3481,7 @@
                 <w:color w:val="000000"/>
               </w:rPr>
             </w:pPr>
+            <w:proofErr w:type="spellStart"/>
             <w:r>
               <w:rPr>
                 <w:rFonts w:ascii="Calibri" w:hAnsi="Calibri"/>
@@ -3398,6 +3489,7 @@
               </w:rPr>
               <w:t>Group_B</w:t>
             </w:r>
+            <w:proofErr w:type="spellEnd"/>
           </w:p>
         </w:tc>
         <w:tc>
@@ -3440,7 +3532,7 @@
                 <w:rFonts w:ascii="Calibri" w:hAnsi="Calibri"/>
                 <w:color w:val="000000"/>
               </w:rPr>
-              <w:t>172</w:t>
+              <w:t>169</w:t>
             </w:r>
           </w:p>
         </w:tc>
@@ -3512,23 +3604,22 @@
         </w:tc>
         <w:tc>
           <w:tcPr>
-            <w:tcW w:w="1368" w:type="dxa"/>
-            <w:vAlign w:val="bottom"/>
-          </w:tcPr>
-          <w:p>
-            <w:pPr>
-              <w:jc w:val="right"/>
-              <w:rPr>
-                <w:rFonts w:ascii="Calibri" w:hAnsi="Calibri"/>
-                <w:color w:val="000000"/>
-              </w:rPr>
-            </w:pPr>
-            <w:r>
-              <w:rPr>
-                <w:rFonts w:ascii="Calibri" w:hAnsi="Calibri"/>
-                <w:color w:val="000000"/>
-              </w:rPr>
-              <w:t>17</w:t>
+            <w:tcW w:w="1530" w:type="dxa"/>
+          </w:tcPr>
+          <w:p>
+            <w:pPr>
+              <w:jc w:val="right"/>
+              <w:rPr>
+                <w:rFonts w:ascii="Calibri" w:hAnsi="Calibri"/>
+                <w:color w:val="000000"/>
+              </w:rPr>
+            </w:pPr>
+            <w:r>
+              <w:rPr>
+                <w:rFonts w:ascii="Calibri" w:hAnsi="Calibri"/>
+                <w:color w:val="000000"/>
+              </w:rPr>
+              <w:t>100</w:t>
             </w:r>
           </w:p>
         </w:tc>
@@ -3546,6 +3637,7 @@
                 <w:color w:val="000000"/>
               </w:rPr>
             </w:pPr>
+            <w:proofErr w:type="spellStart"/>
             <w:r>
               <w:rPr>
                 <w:rFonts w:ascii="Calibri" w:hAnsi="Calibri"/>
@@ -3553,6 +3645,7 @@
               </w:rPr>
               <w:t>Group_C</w:t>
             </w:r>
+            <w:proofErr w:type="spellEnd"/>
           </w:p>
         </w:tc>
         <w:tc>
@@ -3573,7 +3666,7 @@
                 <w:rFonts w:ascii="Calibri" w:hAnsi="Calibri"/>
                 <w:color w:val="000000"/>
               </w:rPr>
-              <w:t>20</w:t>
+              <w:t>26</w:t>
             </w:r>
           </w:p>
         </w:tc>
@@ -3595,6 +3688,50 @@
                 <w:rFonts w:ascii="Calibri" w:hAnsi="Calibri"/>
                 <w:color w:val="000000"/>
               </w:rPr>
+              <w:t>5</w:t>
+            </w:r>
+          </w:p>
+        </w:tc>
+        <w:tc>
+          <w:tcPr>
+            <w:tcW w:w="1368" w:type="dxa"/>
+            <w:vAlign w:val="bottom"/>
+          </w:tcPr>
+          <w:p>
+            <w:pPr>
+              <w:jc w:val="right"/>
+              <w:rPr>
+                <w:rFonts w:ascii="Calibri" w:hAnsi="Calibri"/>
+                <w:color w:val="000000"/>
+              </w:rPr>
+            </w:pPr>
+            <w:r>
+              <w:rPr>
+                <w:rFonts w:ascii="Calibri" w:hAnsi="Calibri"/>
+                <w:color w:val="000000"/>
+              </w:rPr>
+              <w:t>135</w:t>
+            </w:r>
+          </w:p>
+        </w:tc>
+        <w:tc>
+          <w:tcPr>
+            <w:tcW w:w="1368" w:type="dxa"/>
+            <w:vAlign w:val="bottom"/>
+          </w:tcPr>
+          <w:p>
+            <w:pPr>
+              <w:jc w:val="right"/>
+              <w:rPr>
+                <w:rFonts w:ascii="Calibri" w:hAnsi="Calibri"/>
+                <w:color w:val="000000"/>
+              </w:rPr>
+            </w:pPr>
+            <w:r>
+              <w:rPr>
+                <w:rFonts w:ascii="Calibri" w:hAnsi="Calibri"/>
+                <w:color w:val="000000"/>
+              </w:rPr>
               <w:t>0</w:t>
             </w:r>
           </w:p>
@@ -3617,73 +3754,28 @@
                 <w:rFonts w:ascii="Calibri" w:hAnsi="Calibri"/>
                 <w:color w:val="000000"/>
               </w:rPr>
-              <w:t>92</w:t>
-            </w:r>
-          </w:p>
-        </w:tc>
-        <w:tc>
-          <w:tcPr>
-            <w:tcW w:w="1368" w:type="dxa"/>
-            <w:vAlign w:val="bottom"/>
-          </w:tcPr>
-          <w:p>
-            <w:pPr>
-              <w:jc w:val="right"/>
-              <w:rPr>
-                <w:rFonts w:ascii="Calibri" w:hAnsi="Calibri"/>
-                <w:color w:val="000000"/>
-              </w:rPr>
-            </w:pPr>
-            <w:r>
-              <w:rPr>
-                <w:rFonts w:ascii="Calibri" w:hAnsi="Calibri"/>
-                <w:color w:val="000000"/>
-              </w:rPr>
               <w:t>0</w:t>
             </w:r>
           </w:p>
         </w:tc>
         <w:tc>
           <w:tcPr>
-            <w:tcW w:w="1368" w:type="dxa"/>
-            <w:vAlign w:val="bottom"/>
-          </w:tcPr>
-          <w:p>
-            <w:pPr>
-              <w:jc w:val="right"/>
-              <w:rPr>
-                <w:rFonts w:ascii="Calibri" w:hAnsi="Calibri"/>
-                <w:color w:val="000000"/>
-              </w:rPr>
-            </w:pPr>
-            <w:r>
-              <w:rPr>
-                <w:rFonts w:ascii="Calibri" w:hAnsi="Calibri"/>
-                <w:color w:val="000000"/>
-              </w:rPr>
-              <w:t>11</w:t>
-            </w:r>
-          </w:p>
-        </w:tc>
-        <w:tc>
-          <w:tcPr>
-            <w:tcW w:w="1368" w:type="dxa"/>
-            <w:vAlign w:val="bottom"/>
-          </w:tcPr>
-          <w:p>
-            <w:pPr>
-              <w:jc w:val="right"/>
-              <w:rPr>
-                <w:rFonts w:ascii="Calibri" w:hAnsi="Calibri"/>
-                <w:color w:val="000000"/>
-              </w:rPr>
-            </w:pPr>
-            <w:r>
-              <w:rPr>
-                <w:rFonts w:ascii="Calibri" w:hAnsi="Calibri"/>
-                <w:color w:val="000000"/>
-              </w:rPr>
-              <w:t>6</w:t>
+            <w:tcW w:w="1530" w:type="dxa"/>
+          </w:tcPr>
+          <w:p>
+            <w:pPr>
+              <w:jc w:val="right"/>
+              <w:rPr>
+                <w:rFonts w:ascii="Calibri" w:hAnsi="Calibri"/>
+                <w:color w:val="000000"/>
+              </w:rPr>
+            </w:pPr>
+            <w:r>
+              <w:rPr>
+                <w:rFonts w:ascii="Calibri" w:hAnsi="Calibri"/>
+                <w:color w:val="000000"/>
+              </w:rPr>
+              <w:t>81.33</w:t>
             </w:r>
           </w:p>
         </w:tc>
@@ -3701,6 +3793,7 @@
                 <w:color w:val="000000"/>
               </w:rPr>
             </w:pPr>
+            <w:proofErr w:type="spellStart"/>
             <w:r>
               <w:rPr>
                 <w:rFonts w:ascii="Calibri" w:hAnsi="Calibri"/>
@@ -3708,6 +3801,7 @@
               </w:rPr>
               <w:t>Group_D</w:t>
             </w:r>
+            <w:proofErr w:type="spellEnd"/>
           </w:p>
         </w:tc>
         <w:tc>
@@ -3794,7 +3888,7 @@
                 <w:rFonts w:ascii="Calibri" w:hAnsi="Calibri"/>
                 <w:color w:val="000000"/>
               </w:rPr>
-              <w:t>169</w:t>
+              <w:t>166</w:t>
             </w:r>
           </w:p>
         </w:tc>
@@ -3816,29 +3910,28 @@
                 <w:rFonts w:ascii="Calibri" w:hAnsi="Calibri"/>
                 <w:color w:val="000000"/>
               </w:rPr>
-              <w:t>30</w:t>
-            </w:r>
-          </w:p>
-        </w:tc>
-        <w:tc>
-          <w:tcPr>
-            <w:tcW w:w="1368" w:type="dxa"/>
-            <w:vAlign w:val="bottom"/>
-          </w:tcPr>
-          <w:p>
-            <w:pPr>
-              <w:jc w:val="right"/>
-              <w:rPr>
-                <w:rFonts w:ascii="Calibri" w:hAnsi="Calibri"/>
-                <w:color w:val="000000"/>
-              </w:rPr>
-            </w:pPr>
-            <w:r>
-              <w:rPr>
-                <w:rFonts w:ascii="Calibri" w:hAnsi="Calibri"/>
-                <w:color w:val="000000"/>
-              </w:rPr>
-              <w:t>8</w:t>
+              <w:t>15</w:t>
+            </w:r>
+          </w:p>
+        </w:tc>
+        <w:tc>
+          <w:tcPr>
+            <w:tcW w:w="1530" w:type="dxa"/>
+          </w:tcPr>
+          <w:p>
+            <w:pPr>
+              <w:jc w:val="right"/>
+              <w:rPr>
+                <w:rFonts w:ascii="Calibri" w:hAnsi="Calibri"/>
+                <w:color w:val="000000"/>
+              </w:rPr>
+            </w:pPr>
+            <w:r>
+              <w:rPr>
+                <w:rFonts w:ascii="Calibri" w:hAnsi="Calibri"/>
+                <w:color w:val="000000"/>
+              </w:rPr>
+              <w:t>91.71</w:t>
             </w:r>
           </w:p>
         </w:tc>
@@ -3856,6 +3949,7 @@
                 <w:color w:val="000000"/>
               </w:rPr>
             </w:pPr>
+            <w:proofErr w:type="spellStart"/>
             <w:r>
               <w:rPr>
                 <w:rFonts w:ascii="Calibri" w:hAnsi="Calibri"/>
@@ -3863,6 +3957,7 @@
               </w:rPr>
               <w:t>Group_E</w:t>
             </w:r>
+            <w:proofErr w:type="spellEnd"/>
           </w:p>
         </w:tc>
         <w:tc>
@@ -3883,7 +3978,7 @@
                 <w:rFonts w:ascii="Calibri" w:hAnsi="Calibri"/>
                 <w:color w:val="000000"/>
               </w:rPr>
-              <w:t>11</w:t>
+              <w:t>23</w:t>
             </w:r>
           </w:p>
         </w:tc>
@@ -3905,95 +4000,1887 @@
                 <w:rFonts w:ascii="Calibri" w:hAnsi="Calibri"/>
                 <w:color w:val="000000"/>
               </w:rPr>
+              <w:t>0</w:t>
+            </w:r>
+          </w:p>
+        </w:tc>
+        <w:tc>
+          <w:tcPr>
+            <w:tcW w:w="1368" w:type="dxa"/>
+            <w:vAlign w:val="bottom"/>
+          </w:tcPr>
+          <w:p>
+            <w:pPr>
+              <w:jc w:val="right"/>
+              <w:rPr>
+                <w:rFonts w:ascii="Calibri" w:hAnsi="Calibri"/>
+                <w:color w:val="000000"/>
+              </w:rPr>
+            </w:pPr>
+            <w:r>
+              <w:rPr>
+                <w:rFonts w:ascii="Calibri" w:hAnsi="Calibri"/>
+                <w:color w:val="000000"/>
+              </w:rPr>
+              <w:t>9</w:t>
+            </w:r>
+          </w:p>
+        </w:tc>
+        <w:tc>
+          <w:tcPr>
+            <w:tcW w:w="1368" w:type="dxa"/>
+            <w:vAlign w:val="bottom"/>
+          </w:tcPr>
+          <w:p>
+            <w:pPr>
+              <w:jc w:val="right"/>
+              <w:rPr>
+                <w:rFonts w:ascii="Calibri" w:hAnsi="Calibri"/>
+                <w:color w:val="000000"/>
+              </w:rPr>
+            </w:pPr>
+            <w:r>
+              <w:rPr>
+                <w:rFonts w:ascii="Calibri" w:hAnsi="Calibri"/>
+                <w:color w:val="000000"/>
+              </w:rPr>
+              <w:t>43</w:t>
+            </w:r>
+          </w:p>
+        </w:tc>
+        <w:tc>
+          <w:tcPr>
+            <w:tcW w:w="1368" w:type="dxa"/>
+            <w:vAlign w:val="bottom"/>
+          </w:tcPr>
+          <w:p>
+            <w:pPr>
+              <w:jc w:val="right"/>
+              <w:rPr>
+                <w:rFonts w:ascii="Calibri" w:hAnsi="Calibri"/>
+                <w:color w:val="000000"/>
+              </w:rPr>
+            </w:pPr>
+            <w:r>
+              <w:rPr>
+                <w:rFonts w:ascii="Calibri" w:hAnsi="Calibri"/>
+                <w:color w:val="000000"/>
+              </w:rPr>
+              <w:t>111</w:t>
+            </w:r>
+          </w:p>
+        </w:tc>
+        <w:tc>
+          <w:tcPr>
+            <w:tcW w:w="1530" w:type="dxa"/>
+          </w:tcPr>
+          <w:p>
+            <w:pPr>
+              <w:jc w:val="right"/>
+              <w:rPr>
+                <w:rFonts w:ascii="Calibri" w:hAnsi="Calibri"/>
+                <w:color w:val="000000"/>
+              </w:rPr>
+            </w:pPr>
+            <w:r>
+              <w:rPr>
+                <w:rFonts w:ascii="Calibri" w:hAnsi="Calibri"/>
+                <w:color w:val="000000"/>
+              </w:rPr>
+              <w:t>59.68</w:t>
+            </w:r>
+          </w:p>
+        </w:tc>
+      </w:tr>
+    </w:tbl>
+    <w:p>
+      <w:proofErr w:type="gramStart"/>
+      <w:r>
+        <w:t>Table 3.</w:t>
+      </w:r>
+      <w:proofErr w:type="gramEnd"/>
+      <w:r>
+        <w:t xml:space="preserve"> EPIG-</w:t>
+      </w:r>
+      <w:proofErr w:type="spellStart"/>
+      <w:r>
+        <w:t>seq</w:t>
+      </w:r>
+      <w:proofErr w:type="spellEnd"/>
+      <w:r>
+        <w:t xml:space="preserve"> results on simulated RNA-</w:t>
+      </w:r>
+      <w:proofErr w:type="spellStart"/>
+      <w:r>
+        <w:t>seq</w:t>
+      </w:r>
+      <w:proofErr w:type="spellEnd"/>
+      <w:r>
+        <w:t xml:space="preserve"> data with 5 meaningful patterns (Group A – E)</w:t>
+      </w:r>
+    </w:p>
+    <w:p/>
+    <w:p/>
+    <w:tbl>
+      <w:tblPr>
+        <w:tblW w:w="7020" w:type="dxa"/>
+        <w:tblInd w:w="93" w:type="dxa"/>
+        <w:tblLook w:val="04A0" w:firstRow="1" w:lastRow="0" w:firstColumn="1" w:lastColumn="0" w:noHBand="0" w:noVBand="1"/>
+      </w:tblPr>
+      <w:tblGrid>
+        <w:gridCol w:w="1180"/>
+        <w:gridCol w:w="1260"/>
+        <w:gridCol w:w="1260"/>
+        <w:gridCol w:w="1780"/>
+        <w:gridCol w:w="1540"/>
+      </w:tblGrid>
+      <w:tr>
+        <w:trPr>
+          <w:trHeight w:val="615"/>
+        </w:trPr>
+        <w:tc>
+          <w:tcPr>
+            <w:tcW w:w="1180" w:type="dxa"/>
+            <w:tcBorders>
+              <w:top w:val="single" w:sz="4" w:space="0" w:color="auto"/>
+              <w:left w:val="nil"/>
+              <w:bottom w:val="double" w:sz="6" w:space="0" w:color="auto"/>
+              <w:right w:val="nil"/>
+            </w:tcBorders>
+            <w:shd w:val="clear" w:color="auto" w:fill="auto"/>
+            <w:vAlign w:val="bottom"/>
+            <w:hideMark/>
+          </w:tcPr>
+          <w:p>
+            <w:pPr>
+              <w:spacing w:after="0" w:line="240" w:lineRule="auto"/>
+              <w:jc w:val="center"/>
+              <w:rPr>
+                <w:rFonts w:ascii="Calibri" w:eastAsia="Times New Roman" w:hAnsi="Calibri" w:cs="Times New Roman"/>
+                <w:b/>
+                <w:bCs/>
+                <w:color w:val="000000"/>
+                <w:sz w:val="28"/>
+                <w:szCs w:val="28"/>
+              </w:rPr>
+            </w:pPr>
+            <w:r>
+              <w:rPr>
+                <w:rFonts w:ascii="Calibri" w:eastAsia="Times New Roman" w:hAnsi="Calibri" w:cs="Times New Roman"/>
+                <w:b/>
+                <w:bCs/>
+                <w:color w:val="000000"/>
+                <w:sz w:val="28"/>
+                <w:szCs w:val="28"/>
+              </w:rPr>
+              <w:t>Sample #</w:t>
+            </w:r>
+          </w:p>
+        </w:tc>
+        <w:tc>
+          <w:tcPr>
+            <w:tcW w:w="1260" w:type="dxa"/>
+            <w:tcBorders>
+              <w:top w:val="single" w:sz="4" w:space="0" w:color="auto"/>
+              <w:left w:val="nil"/>
+              <w:bottom w:val="double" w:sz="6" w:space="0" w:color="auto"/>
+              <w:right w:val="nil"/>
+            </w:tcBorders>
+            <w:shd w:val="clear" w:color="auto" w:fill="auto"/>
+            <w:noWrap/>
+            <w:vAlign w:val="bottom"/>
+            <w:hideMark/>
+          </w:tcPr>
+          <w:p>
+            <w:pPr>
+              <w:spacing w:after="0" w:line="240" w:lineRule="auto"/>
+              <w:jc w:val="center"/>
+              <w:rPr>
+                <w:rFonts w:ascii="Calibri" w:eastAsia="Times New Roman" w:hAnsi="Calibri" w:cs="Times New Roman"/>
+                <w:b/>
+                <w:bCs/>
+                <w:color w:val="000000"/>
+                <w:sz w:val="28"/>
+                <w:szCs w:val="28"/>
+              </w:rPr>
+            </w:pPr>
+            <w:r>
+              <w:rPr>
+                <w:rFonts w:ascii="Calibri" w:eastAsia="Times New Roman" w:hAnsi="Calibri" w:cs="Times New Roman"/>
+                <w:b/>
+                <w:bCs/>
+                <w:color w:val="000000"/>
+                <w:sz w:val="28"/>
+                <w:szCs w:val="28"/>
+              </w:rPr>
+              <w:t>GS</w:t>
+            </w:r>
+          </w:p>
+        </w:tc>
+        <w:tc>
+          <w:tcPr>
+            <w:tcW w:w="1260" w:type="dxa"/>
+            <w:tcBorders>
+              <w:top w:val="single" w:sz="4" w:space="0" w:color="auto"/>
+              <w:left w:val="nil"/>
+              <w:bottom w:val="double" w:sz="6" w:space="0" w:color="auto"/>
+              <w:right w:val="nil"/>
+            </w:tcBorders>
+            <w:shd w:val="clear" w:color="auto" w:fill="auto"/>
+            <w:noWrap/>
+            <w:vAlign w:val="bottom"/>
+            <w:hideMark/>
+          </w:tcPr>
+          <w:p>
+            <w:pPr>
+              <w:spacing w:after="0" w:line="240" w:lineRule="auto"/>
+              <w:jc w:val="center"/>
+              <w:rPr>
+                <w:rFonts w:ascii="Calibri" w:eastAsia="Times New Roman" w:hAnsi="Calibri" w:cs="Times New Roman"/>
+                <w:b/>
+                <w:bCs/>
+                <w:color w:val="000000"/>
+                <w:sz w:val="28"/>
+                <w:szCs w:val="28"/>
+              </w:rPr>
+            </w:pPr>
+            <w:r>
+              <w:rPr>
+                <w:rFonts w:ascii="Calibri" w:eastAsia="Times New Roman" w:hAnsi="Calibri" w:cs="Times New Roman"/>
+                <w:b/>
+                <w:bCs/>
+                <w:color w:val="000000"/>
+                <w:sz w:val="28"/>
+                <w:szCs w:val="28"/>
+              </w:rPr>
+              <w:t>MS</w:t>
+            </w:r>
+          </w:p>
+        </w:tc>
+        <w:tc>
+          <w:tcPr>
+            <w:tcW w:w="1780" w:type="dxa"/>
+            <w:tcBorders>
+              <w:top w:val="single" w:sz="4" w:space="0" w:color="auto"/>
+              <w:left w:val="nil"/>
+              <w:bottom w:val="double" w:sz="6" w:space="0" w:color="auto"/>
+              <w:right w:val="nil"/>
+            </w:tcBorders>
+            <w:shd w:val="clear" w:color="auto" w:fill="auto"/>
+            <w:noWrap/>
+            <w:vAlign w:val="bottom"/>
+            <w:hideMark/>
+          </w:tcPr>
+          <w:p>
+            <w:pPr>
+              <w:spacing w:after="0" w:line="240" w:lineRule="auto"/>
+              <w:jc w:val="center"/>
+              <w:rPr>
+                <w:rFonts w:ascii="Calibri" w:eastAsia="Times New Roman" w:hAnsi="Calibri" w:cs="Times New Roman"/>
+                <w:b/>
+                <w:bCs/>
+                <w:color w:val="000000"/>
+                <w:sz w:val="28"/>
+                <w:szCs w:val="28"/>
+              </w:rPr>
+            </w:pPr>
+            <w:r>
+              <w:rPr>
+                <w:rFonts w:ascii="Calibri" w:eastAsia="Times New Roman" w:hAnsi="Calibri" w:cs="Times New Roman"/>
+                <w:b/>
+                <w:bCs/>
+                <w:color w:val="000000"/>
+                <w:sz w:val="28"/>
+                <w:szCs w:val="28"/>
+              </w:rPr>
+              <w:t># of Patterns</w:t>
+            </w:r>
+          </w:p>
+        </w:tc>
+        <w:tc>
+          <w:tcPr>
+            <w:tcW w:w="1540" w:type="dxa"/>
+            <w:tcBorders>
+              <w:top w:val="single" w:sz="4" w:space="0" w:color="auto"/>
+              <w:left w:val="nil"/>
+              <w:bottom w:val="double" w:sz="6" w:space="0" w:color="auto"/>
+              <w:right w:val="nil"/>
+            </w:tcBorders>
+            <w:shd w:val="clear" w:color="auto" w:fill="auto"/>
+            <w:noWrap/>
+            <w:vAlign w:val="bottom"/>
+            <w:hideMark/>
+          </w:tcPr>
+          <w:p>
+            <w:pPr>
+              <w:spacing w:after="0" w:line="240" w:lineRule="auto"/>
+              <w:jc w:val="center"/>
+              <w:rPr>
+                <w:rFonts w:ascii="Calibri" w:eastAsia="Times New Roman" w:hAnsi="Calibri" w:cs="Times New Roman"/>
+                <w:b/>
+                <w:bCs/>
+                <w:color w:val="000000"/>
+                <w:sz w:val="28"/>
+                <w:szCs w:val="28"/>
+              </w:rPr>
+            </w:pPr>
+            <w:r>
+              <w:rPr>
+                <w:rFonts w:ascii="Calibri" w:eastAsia="Times New Roman" w:hAnsi="Calibri" w:cs="Times New Roman"/>
+                <w:b/>
+                <w:bCs/>
+                <w:color w:val="000000"/>
+                <w:sz w:val="28"/>
+                <w:szCs w:val="28"/>
+              </w:rPr>
+              <w:t># of Genes</w:t>
+            </w:r>
+          </w:p>
+        </w:tc>
+      </w:tr>
+      <w:tr>
+        <w:trPr>
+          <w:trHeight w:val="405"/>
+        </w:trPr>
+        <w:tc>
+          <w:tcPr>
+            <w:tcW w:w="1180" w:type="dxa"/>
+            <w:tcBorders>
+              <w:top w:val="nil"/>
+              <w:left w:val="nil"/>
+              <w:bottom w:val="single" w:sz="8" w:space="0" w:color="auto"/>
+              <w:right w:val="nil"/>
+            </w:tcBorders>
+            <w:shd w:val="clear" w:color="auto" w:fill="auto"/>
+            <w:noWrap/>
+            <w:vAlign w:val="bottom"/>
+            <w:hideMark/>
+          </w:tcPr>
+          <w:p>
+            <w:pPr>
+              <w:spacing w:after="0" w:line="240" w:lineRule="auto"/>
+              <w:jc w:val="center"/>
+              <w:rPr>
+                <w:rFonts w:ascii="Calibri" w:eastAsia="Times New Roman" w:hAnsi="Calibri" w:cs="Times New Roman"/>
+                <w:color w:val="000000"/>
+                <w:sz w:val="28"/>
+                <w:szCs w:val="28"/>
+              </w:rPr>
+            </w:pPr>
+            <w:r>
+              <w:rPr>
+                <w:rFonts w:ascii="Calibri" w:eastAsia="Times New Roman" w:hAnsi="Calibri" w:cs="Times New Roman"/>
+                <w:color w:val="000000"/>
+                <w:sz w:val="28"/>
+                <w:szCs w:val="28"/>
+              </w:rPr>
               <w:t>1</w:t>
             </w:r>
           </w:p>
         </w:tc>
         <w:tc>
           <w:tcPr>
-            <w:tcW w:w="1368" w:type="dxa"/>
-            <w:vAlign w:val="bottom"/>
-          </w:tcPr>
-          <w:p>
-            <w:pPr>
-              <w:jc w:val="right"/>
-              <w:rPr>
-                <w:rFonts w:ascii="Calibri" w:hAnsi="Calibri"/>
-                <w:color w:val="000000"/>
-              </w:rPr>
-            </w:pPr>
-            <w:r>
-              <w:rPr>
-                <w:rFonts w:ascii="Calibri" w:hAnsi="Calibri"/>
-                <w:color w:val="000000"/>
-              </w:rPr>
-              <w:t>5</w:t>
-            </w:r>
-          </w:p>
-        </w:tc>
-        <w:tc>
-          <w:tcPr>
-            <w:tcW w:w="1368" w:type="dxa"/>
-            <w:vAlign w:val="bottom"/>
-          </w:tcPr>
-          <w:p>
-            <w:pPr>
-              <w:jc w:val="right"/>
-              <w:rPr>
-                <w:rFonts w:ascii="Calibri" w:hAnsi="Calibri"/>
-                <w:color w:val="000000"/>
-              </w:rPr>
-            </w:pPr>
-            <w:r>
-              <w:rPr>
-                <w:rFonts w:ascii="Calibri" w:hAnsi="Calibri"/>
-                <w:color w:val="000000"/>
-              </w:rPr>
-              <w:t>12</w:t>
-            </w:r>
-          </w:p>
-        </w:tc>
-        <w:tc>
-          <w:tcPr>
-            <w:tcW w:w="1368" w:type="dxa"/>
-            <w:vAlign w:val="bottom"/>
-          </w:tcPr>
-          <w:p>
-            <w:pPr>
-              <w:jc w:val="right"/>
-              <w:rPr>
-                <w:rFonts w:ascii="Calibri" w:hAnsi="Calibri"/>
-                <w:color w:val="000000"/>
-              </w:rPr>
-            </w:pPr>
-            <w:r>
-              <w:rPr>
-                <w:rFonts w:ascii="Calibri" w:hAnsi="Calibri"/>
-                <w:color w:val="000000"/>
-              </w:rPr>
-              <w:t>100</w:t>
-            </w:r>
-          </w:p>
-        </w:tc>
-        <w:tc>
-          <w:tcPr>
-            <w:tcW w:w="1368" w:type="dxa"/>
-            <w:vAlign w:val="bottom"/>
-          </w:tcPr>
-          <w:p>
-            <w:pPr>
-              <w:jc w:val="right"/>
-              <w:rPr>
-                <w:rFonts w:ascii="Calibri" w:hAnsi="Calibri"/>
-                <w:color w:val="000000"/>
-              </w:rPr>
-            </w:pPr>
-            <w:r>
-              <w:rPr>
-                <w:rFonts w:ascii="Calibri" w:hAnsi="Calibri"/>
-                <w:color w:val="000000"/>
+            <w:tcW w:w="1260" w:type="dxa"/>
+            <w:tcBorders>
+              <w:top w:val="nil"/>
+              <w:left w:val="nil"/>
+              <w:bottom w:val="single" w:sz="8" w:space="0" w:color="auto"/>
+              <w:right w:val="nil"/>
+            </w:tcBorders>
+            <w:shd w:val="clear" w:color="auto" w:fill="auto"/>
+            <w:noWrap/>
+            <w:vAlign w:val="bottom"/>
+            <w:hideMark/>
+          </w:tcPr>
+          <w:p>
+            <w:pPr>
+              <w:spacing w:after="0" w:line="240" w:lineRule="auto"/>
+              <w:jc w:val="center"/>
+              <w:rPr>
+                <w:rFonts w:ascii="Calibri" w:eastAsia="Times New Roman" w:hAnsi="Calibri" w:cs="Times New Roman"/>
+                <w:color w:val="000000"/>
+                <w:sz w:val="28"/>
+                <w:szCs w:val="28"/>
+              </w:rPr>
+            </w:pPr>
+            <w:r>
+              <w:rPr>
+                <w:rFonts w:ascii="Calibri" w:eastAsia="Times New Roman" w:hAnsi="Calibri" w:cs="Times New Roman"/>
+                <w:color w:val="000000"/>
+                <w:sz w:val="28"/>
+                <w:szCs w:val="28"/>
+              </w:rPr>
+              <w:t>0.31</w:t>
+            </w:r>
+          </w:p>
+        </w:tc>
+        <w:tc>
+          <w:tcPr>
+            <w:tcW w:w="1260" w:type="dxa"/>
+            <w:tcBorders>
+              <w:top w:val="nil"/>
+              <w:left w:val="nil"/>
+              <w:bottom w:val="single" w:sz="8" w:space="0" w:color="auto"/>
+              <w:right w:val="nil"/>
+            </w:tcBorders>
+            <w:shd w:val="clear" w:color="auto" w:fill="auto"/>
+            <w:noWrap/>
+            <w:vAlign w:val="bottom"/>
+            <w:hideMark/>
+          </w:tcPr>
+          <w:p>
+            <w:pPr>
+              <w:spacing w:after="0" w:line="240" w:lineRule="auto"/>
+              <w:jc w:val="center"/>
+              <w:rPr>
+                <w:rFonts w:ascii="Calibri" w:eastAsia="Times New Roman" w:hAnsi="Calibri" w:cs="Times New Roman"/>
+                <w:color w:val="000000"/>
+                <w:sz w:val="28"/>
+                <w:szCs w:val="28"/>
+              </w:rPr>
+            </w:pPr>
+            <w:r>
+              <w:rPr>
+                <w:rFonts w:ascii="Calibri" w:eastAsia="Times New Roman" w:hAnsi="Calibri" w:cs="Times New Roman"/>
+                <w:color w:val="000000"/>
+                <w:sz w:val="28"/>
+                <w:szCs w:val="28"/>
+              </w:rPr>
+              <w:t>0.54</w:t>
+            </w:r>
+          </w:p>
+        </w:tc>
+        <w:tc>
+          <w:tcPr>
+            <w:tcW w:w="1780" w:type="dxa"/>
+            <w:tcBorders>
+              <w:top w:val="nil"/>
+              <w:left w:val="nil"/>
+              <w:bottom w:val="single" w:sz="8" w:space="0" w:color="auto"/>
+              <w:right w:val="nil"/>
+            </w:tcBorders>
+            <w:shd w:val="clear" w:color="auto" w:fill="auto"/>
+            <w:noWrap/>
+            <w:vAlign w:val="bottom"/>
+            <w:hideMark/>
+          </w:tcPr>
+          <w:p>
+            <w:pPr>
+              <w:spacing w:after="0" w:line="240" w:lineRule="auto"/>
+              <w:jc w:val="center"/>
+              <w:rPr>
+                <w:rFonts w:ascii="Calibri" w:eastAsia="Times New Roman" w:hAnsi="Calibri" w:cs="Times New Roman"/>
+                <w:color w:val="000000"/>
+                <w:sz w:val="28"/>
+                <w:szCs w:val="28"/>
+              </w:rPr>
+            </w:pPr>
+            <w:r>
+              <w:rPr>
+                <w:rFonts w:ascii="Calibri" w:eastAsia="Times New Roman" w:hAnsi="Calibri" w:cs="Times New Roman"/>
+                <w:color w:val="000000"/>
+                <w:sz w:val="28"/>
+                <w:szCs w:val="28"/>
+              </w:rPr>
+              <w:t>6</w:t>
+            </w:r>
+          </w:p>
+        </w:tc>
+        <w:tc>
+          <w:tcPr>
+            <w:tcW w:w="1540" w:type="dxa"/>
+            <w:tcBorders>
+              <w:top w:val="nil"/>
+              <w:left w:val="nil"/>
+              <w:bottom w:val="single" w:sz="8" w:space="0" w:color="auto"/>
+              <w:right w:val="nil"/>
+            </w:tcBorders>
+            <w:shd w:val="clear" w:color="auto" w:fill="auto"/>
+            <w:noWrap/>
+            <w:vAlign w:val="bottom"/>
+            <w:hideMark/>
+          </w:tcPr>
+          <w:p>
+            <w:pPr>
+              <w:spacing w:after="0" w:line="240" w:lineRule="auto"/>
+              <w:jc w:val="center"/>
+              <w:rPr>
+                <w:rFonts w:ascii="Calibri" w:eastAsia="Times New Roman" w:hAnsi="Calibri" w:cs="Times New Roman"/>
+                <w:color w:val="000000"/>
+                <w:sz w:val="28"/>
+                <w:szCs w:val="28"/>
+              </w:rPr>
+            </w:pPr>
+            <w:r>
+              <w:rPr>
+                <w:rFonts w:ascii="Calibri" w:eastAsia="Times New Roman" w:hAnsi="Calibri" w:cs="Times New Roman"/>
+                <w:color w:val="000000"/>
+                <w:sz w:val="28"/>
+                <w:szCs w:val="28"/>
+              </w:rPr>
+              <w:t>192</w:t>
+            </w:r>
+          </w:p>
+        </w:tc>
+      </w:tr>
+      <w:tr>
+        <w:trPr>
+          <w:trHeight w:val="390"/>
+        </w:trPr>
+        <w:tc>
+          <w:tcPr>
+            <w:tcW w:w="1180" w:type="dxa"/>
+            <w:tcBorders>
+              <w:top w:val="nil"/>
+              <w:left w:val="nil"/>
+              <w:bottom w:val="single" w:sz="8" w:space="0" w:color="auto"/>
+              <w:right w:val="nil"/>
+            </w:tcBorders>
+            <w:shd w:val="clear" w:color="auto" w:fill="auto"/>
+            <w:noWrap/>
+            <w:vAlign w:val="bottom"/>
+            <w:hideMark/>
+          </w:tcPr>
+          <w:p>
+            <w:pPr>
+              <w:spacing w:after="0" w:line="240" w:lineRule="auto"/>
+              <w:jc w:val="center"/>
+              <w:rPr>
+                <w:rFonts w:ascii="Calibri" w:eastAsia="Times New Roman" w:hAnsi="Calibri" w:cs="Times New Roman"/>
+                <w:color w:val="000000"/>
+                <w:sz w:val="28"/>
+                <w:szCs w:val="28"/>
+              </w:rPr>
+            </w:pPr>
+            <w:r>
+              <w:rPr>
+                <w:rFonts w:ascii="Calibri" w:eastAsia="Times New Roman" w:hAnsi="Calibri" w:cs="Times New Roman"/>
+                <w:color w:val="000000"/>
+                <w:sz w:val="28"/>
+                <w:szCs w:val="28"/>
+              </w:rPr>
+              <w:t>2</w:t>
+            </w:r>
+          </w:p>
+        </w:tc>
+        <w:tc>
+          <w:tcPr>
+            <w:tcW w:w="1260" w:type="dxa"/>
+            <w:tcBorders>
+              <w:top w:val="nil"/>
+              <w:left w:val="nil"/>
+              <w:bottom w:val="single" w:sz="8" w:space="0" w:color="auto"/>
+              <w:right w:val="nil"/>
+            </w:tcBorders>
+            <w:shd w:val="clear" w:color="auto" w:fill="auto"/>
+            <w:noWrap/>
+            <w:vAlign w:val="bottom"/>
+            <w:hideMark/>
+          </w:tcPr>
+          <w:p>
+            <w:pPr>
+              <w:spacing w:after="0" w:line="240" w:lineRule="auto"/>
+              <w:jc w:val="center"/>
+              <w:rPr>
+                <w:rFonts w:ascii="Calibri" w:eastAsia="Times New Roman" w:hAnsi="Calibri" w:cs="Times New Roman"/>
+                <w:color w:val="000000"/>
+                <w:sz w:val="28"/>
+                <w:szCs w:val="28"/>
+              </w:rPr>
+            </w:pPr>
+            <w:r>
+              <w:rPr>
+                <w:rFonts w:ascii="Calibri" w:eastAsia="Times New Roman" w:hAnsi="Calibri" w:cs="Times New Roman"/>
+                <w:color w:val="000000"/>
+                <w:sz w:val="28"/>
+                <w:szCs w:val="28"/>
+              </w:rPr>
+              <w:t>0.37</w:t>
+            </w:r>
+          </w:p>
+        </w:tc>
+        <w:tc>
+          <w:tcPr>
+            <w:tcW w:w="1260" w:type="dxa"/>
+            <w:tcBorders>
+              <w:top w:val="nil"/>
+              <w:left w:val="nil"/>
+              <w:bottom w:val="single" w:sz="8" w:space="0" w:color="auto"/>
+              <w:right w:val="nil"/>
+            </w:tcBorders>
+            <w:shd w:val="clear" w:color="auto" w:fill="auto"/>
+            <w:noWrap/>
+            <w:vAlign w:val="bottom"/>
+            <w:hideMark/>
+          </w:tcPr>
+          <w:p>
+            <w:pPr>
+              <w:spacing w:after="0" w:line="240" w:lineRule="auto"/>
+              <w:jc w:val="center"/>
+              <w:rPr>
+                <w:rFonts w:ascii="Calibri" w:eastAsia="Times New Roman" w:hAnsi="Calibri" w:cs="Times New Roman"/>
+                <w:color w:val="000000"/>
+                <w:sz w:val="28"/>
+                <w:szCs w:val="28"/>
+              </w:rPr>
+            </w:pPr>
+            <w:r>
+              <w:rPr>
+                <w:rFonts w:ascii="Calibri" w:eastAsia="Times New Roman" w:hAnsi="Calibri" w:cs="Times New Roman"/>
+                <w:color w:val="000000"/>
+                <w:sz w:val="28"/>
+                <w:szCs w:val="28"/>
+              </w:rPr>
+              <w:t>0.51</w:t>
+            </w:r>
+          </w:p>
+        </w:tc>
+        <w:tc>
+          <w:tcPr>
+            <w:tcW w:w="1780" w:type="dxa"/>
+            <w:tcBorders>
+              <w:top w:val="nil"/>
+              <w:left w:val="nil"/>
+              <w:bottom w:val="single" w:sz="8" w:space="0" w:color="auto"/>
+              <w:right w:val="nil"/>
+            </w:tcBorders>
+            <w:shd w:val="clear" w:color="auto" w:fill="auto"/>
+            <w:noWrap/>
+            <w:vAlign w:val="bottom"/>
+            <w:hideMark/>
+          </w:tcPr>
+          <w:p>
+            <w:pPr>
+              <w:spacing w:after="0" w:line="240" w:lineRule="auto"/>
+              <w:jc w:val="center"/>
+              <w:rPr>
+                <w:rFonts w:ascii="Calibri" w:eastAsia="Times New Roman" w:hAnsi="Calibri" w:cs="Times New Roman"/>
+                <w:color w:val="000000"/>
+                <w:sz w:val="28"/>
+                <w:szCs w:val="28"/>
+              </w:rPr>
+            </w:pPr>
+            <w:r>
+              <w:rPr>
+                <w:rFonts w:ascii="Calibri" w:eastAsia="Times New Roman" w:hAnsi="Calibri" w:cs="Times New Roman"/>
+                <w:color w:val="000000"/>
+                <w:sz w:val="28"/>
+                <w:szCs w:val="28"/>
+              </w:rPr>
+              <w:t>4</w:t>
+            </w:r>
+          </w:p>
+        </w:tc>
+        <w:tc>
+          <w:tcPr>
+            <w:tcW w:w="1540" w:type="dxa"/>
+            <w:tcBorders>
+              <w:top w:val="nil"/>
+              <w:left w:val="nil"/>
+              <w:bottom w:val="single" w:sz="8" w:space="0" w:color="auto"/>
+              <w:right w:val="nil"/>
+            </w:tcBorders>
+            <w:shd w:val="clear" w:color="auto" w:fill="auto"/>
+            <w:noWrap/>
+            <w:vAlign w:val="bottom"/>
+            <w:hideMark/>
+          </w:tcPr>
+          <w:p>
+            <w:pPr>
+              <w:spacing w:after="0" w:line="240" w:lineRule="auto"/>
+              <w:jc w:val="center"/>
+              <w:rPr>
+                <w:rFonts w:ascii="Calibri" w:eastAsia="Times New Roman" w:hAnsi="Calibri" w:cs="Times New Roman"/>
+                <w:color w:val="000000"/>
+                <w:sz w:val="28"/>
+                <w:szCs w:val="28"/>
+              </w:rPr>
+            </w:pPr>
+            <w:r>
+              <w:rPr>
+                <w:rFonts w:ascii="Calibri" w:eastAsia="Times New Roman" w:hAnsi="Calibri" w:cs="Times New Roman"/>
+                <w:color w:val="000000"/>
+                <w:sz w:val="28"/>
+                <w:szCs w:val="28"/>
+              </w:rPr>
+              <w:t>169</w:t>
+            </w:r>
+          </w:p>
+        </w:tc>
+      </w:tr>
+      <w:tr>
+        <w:trPr>
+          <w:trHeight w:val="390"/>
+        </w:trPr>
+        <w:tc>
+          <w:tcPr>
+            <w:tcW w:w="1180" w:type="dxa"/>
+            <w:tcBorders>
+              <w:top w:val="nil"/>
+              <w:left w:val="nil"/>
+              <w:bottom w:val="single" w:sz="8" w:space="0" w:color="auto"/>
+              <w:right w:val="nil"/>
+            </w:tcBorders>
+            <w:shd w:val="clear" w:color="auto" w:fill="auto"/>
+            <w:noWrap/>
+            <w:vAlign w:val="bottom"/>
+            <w:hideMark/>
+          </w:tcPr>
+          <w:p>
+            <w:pPr>
+              <w:spacing w:after="0" w:line="240" w:lineRule="auto"/>
+              <w:jc w:val="center"/>
+              <w:rPr>
+                <w:rFonts w:ascii="Calibri" w:eastAsia="Times New Roman" w:hAnsi="Calibri" w:cs="Times New Roman"/>
+                <w:color w:val="000000"/>
+                <w:sz w:val="28"/>
+                <w:szCs w:val="28"/>
+              </w:rPr>
+            </w:pPr>
+            <w:r>
+              <w:rPr>
+                <w:rFonts w:ascii="Calibri" w:eastAsia="Times New Roman" w:hAnsi="Calibri" w:cs="Times New Roman"/>
+                <w:color w:val="000000"/>
+                <w:sz w:val="28"/>
+                <w:szCs w:val="28"/>
+              </w:rPr>
+              <w:t>3</w:t>
+            </w:r>
+          </w:p>
+        </w:tc>
+        <w:tc>
+          <w:tcPr>
+            <w:tcW w:w="1260" w:type="dxa"/>
+            <w:tcBorders>
+              <w:top w:val="nil"/>
+              <w:left w:val="nil"/>
+              <w:bottom w:val="single" w:sz="8" w:space="0" w:color="auto"/>
+              <w:right w:val="nil"/>
+            </w:tcBorders>
+            <w:shd w:val="clear" w:color="auto" w:fill="auto"/>
+            <w:noWrap/>
+            <w:vAlign w:val="bottom"/>
+            <w:hideMark/>
+          </w:tcPr>
+          <w:p>
+            <w:pPr>
+              <w:spacing w:after="0" w:line="240" w:lineRule="auto"/>
+              <w:jc w:val="center"/>
+              <w:rPr>
+                <w:rFonts w:ascii="Calibri" w:eastAsia="Times New Roman" w:hAnsi="Calibri" w:cs="Times New Roman"/>
+                <w:color w:val="000000"/>
+                <w:sz w:val="28"/>
+                <w:szCs w:val="28"/>
+              </w:rPr>
+            </w:pPr>
+            <w:r>
+              <w:rPr>
+                <w:rFonts w:ascii="Calibri" w:eastAsia="Times New Roman" w:hAnsi="Calibri" w:cs="Times New Roman"/>
+                <w:color w:val="000000"/>
+                <w:sz w:val="28"/>
+                <w:szCs w:val="28"/>
+              </w:rPr>
+              <w:t>0.21</w:t>
+            </w:r>
+          </w:p>
+        </w:tc>
+        <w:tc>
+          <w:tcPr>
+            <w:tcW w:w="1260" w:type="dxa"/>
+            <w:tcBorders>
+              <w:top w:val="nil"/>
+              <w:left w:val="nil"/>
+              <w:bottom w:val="single" w:sz="8" w:space="0" w:color="auto"/>
+              <w:right w:val="nil"/>
+            </w:tcBorders>
+            <w:shd w:val="clear" w:color="auto" w:fill="auto"/>
+            <w:noWrap/>
+            <w:vAlign w:val="bottom"/>
+            <w:hideMark/>
+          </w:tcPr>
+          <w:p>
+            <w:pPr>
+              <w:spacing w:after="0" w:line="240" w:lineRule="auto"/>
+              <w:jc w:val="center"/>
+              <w:rPr>
+                <w:rFonts w:ascii="Calibri" w:eastAsia="Times New Roman" w:hAnsi="Calibri" w:cs="Times New Roman"/>
+                <w:color w:val="000000"/>
+                <w:sz w:val="28"/>
+                <w:szCs w:val="28"/>
+              </w:rPr>
+            </w:pPr>
+            <w:r>
+              <w:rPr>
+                <w:rFonts w:ascii="Calibri" w:eastAsia="Times New Roman" w:hAnsi="Calibri" w:cs="Times New Roman"/>
+                <w:color w:val="000000"/>
+                <w:sz w:val="28"/>
+                <w:szCs w:val="28"/>
+              </w:rPr>
+              <w:t>0.52</w:t>
+            </w:r>
+          </w:p>
+        </w:tc>
+        <w:tc>
+          <w:tcPr>
+            <w:tcW w:w="1780" w:type="dxa"/>
+            <w:tcBorders>
+              <w:top w:val="nil"/>
+              <w:left w:val="nil"/>
+              <w:bottom w:val="single" w:sz="8" w:space="0" w:color="auto"/>
+              <w:right w:val="nil"/>
+            </w:tcBorders>
+            <w:shd w:val="clear" w:color="auto" w:fill="auto"/>
+            <w:noWrap/>
+            <w:vAlign w:val="bottom"/>
+            <w:hideMark/>
+          </w:tcPr>
+          <w:p>
+            <w:pPr>
+              <w:spacing w:after="0" w:line="240" w:lineRule="auto"/>
+              <w:jc w:val="center"/>
+              <w:rPr>
+                <w:rFonts w:ascii="Calibri" w:eastAsia="Times New Roman" w:hAnsi="Calibri" w:cs="Times New Roman"/>
+                <w:color w:val="000000"/>
+                <w:sz w:val="28"/>
+                <w:szCs w:val="28"/>
+              </w:rPr>
+            </w:pPr>
+            <w:r>
+              <w:rPr>
+                <w:rFonts w:ascii="Calibri" w:eastAsia="Times New Roman" w:hAnsi="Calibri" w:cs="Times New Roman"/>
+                <w:color w:val="000000"/>
+                <w:sz w:val="28"/>
+                <w:szCs w:val="28"/>
+              </w:rPr>
+              <w:t>6</w:t>
+            </w:r>
+          </w:p>
+        </w:tc>
+        <w:tc>
+          <w:tcPr>
+            <w:tcW w:w="1540" w:type="dxa"/>
+            <w:tcBorders>
+              <w:top w:val="nil"/>
+              <w:left w:val="nil"/>
+              <w:bottom w:val="single" w:sz="8" w:space="0" w:color="auto"/>
+              <w:right w:val="nil"/>
+            </w:tcBorders>
+            <w:shd w:val="clear" w:color="auto" w:fill="auto"/>
+            <w:noWrap/>
+            <w:vAlign w:val="bottom"/>
+            <w:hideMark/>
+          </w:tcPr>
+          <w:p>
+            <w:pPr>
+              <w:spacing w:after="0" w:line="240" w:lineRule="auto"/>
+              <w:jc w:val="center"/>
+              <w:rPr>
+                <w:rFonts w:ascii="Calibri" w:eastAsia="Times New Roman" w:hAnsi="Calibri" w:cs="Times New Roman"/>
+                <w:color w:val="000000"/>
+                <w:sz w:val="28"/>
+                <w:szCs w:val="28"/>
+              </w:rPr>
+            </w:pPr>
+            <w:r>
+              <w:rPr>
+                <w:rFonts w:ascii="Calibri" w:eastAsia="Times New Roman" w:hAnsi="Calibri" w:cs="Times New Roman"/>
+                <w:color w:val="000000"/>
+                <w:sz w:val="28"/>
+                <w:szCs w:val="28"/>
+              </w:rPr>
+              <w:t>344</w:t>
+            </w:r>
+          </w:p>
+        </w:tc>
+      </w:tr>
+      <w:tr>
+        <w:trPr>
+          <w:trHeight w:val="390"/>
+        </w:trPr>
+        <w:tc>
+          <w:tcPr>
+            <w:tcW w:w="1180" w:type="dxa"/>
+            <w:tcBorders>
+              <w:top w:val="nil"/>
+              <w:left w:val="nil"/>
+              <w:bottom w:val="single" w:sz="8" w:space="0" w:color="auto"/>
+              <w:right w:val="nil"/>
+            </w:tcBorders>
+            <w:shd w:val="clear" w:color="auto" w:fill="auto"/>
+            <w:noWrap/>
+            <w:vAlign w:val="bottom"/>
+            <w:hideMark/>
+          </w:tcPr>
+          <w:p>
+            <w:pPr>
+              <w:spacing w:after="0" w:line="240" w:lineRule="auto"/>
+              <w:jc w:val="center"/>
+              <w:rPr>
+                <w:rFonts w:ascii="Calibri" w:eastAsia="Times New Roman" w:hAnsi="Calibri" w:cs="Times New Roman"/>
+                <w:color w:val="000000"/>
+                <w:sz w:val="28"/>
+                <w:szCs w:val="28"/>
+              </w:rPr>
+            </w:pPr>
+            <w:r>
+              <w:rPr>
+                <w:rFonts w:ascii="Calibri" w:eastAsia="Times New Roman" w:hAnsi="Calibri" w:cs="Times New Roman"/>
+                <w:color w:val="000000"/>
+                <w:sz w:val="28"/>
+                <w:szCs w:val="28"/>
+              </w:rPr>
+              <w:t>4</w:t>
+            </w:r>
+          </w:p>
+        </w:tc>
+        <w:tc>
+          <w:tcPr>
+            <w:tcW w:w="1260" w:type="dxa"/>
+            <w:tcBorders>
+              <w:top w:val="nil"/>
+              <w:left w:val="nil"/>
+              <w:bottom w:val="single" w:sz="8" w:space="0" w:color="auto"/>
+              <w:right w:val="nil"/>
+            </w:tcBorders>
+            <w:shd w:val="clear" w:color="auto" w:fill="auto"/>
+            <w:noWrap/>
+            <w:vAlign w:val="bottom"/>
+            <w:hideMark/>
+          </w:tcPr>
+          <w:p>
+            <w:pPr>
+              <w:spacing w:after="0" w:line="240" w:lineRule="auto"/>
+              <w:jc w:val="center"/>
+              <w:rPr>
+                <w:rFonts w:ascii="Calibri" w:eastAsia="Times New Roman" w:hAnsi="Calibri" w:cs="Times New Roman"/>
+                <w:color w:val="000000"/>
+                <w:sz w:val="28"/>
+                <w:szCs w:val="28"/>
+              </w:rPr>
+            </w:pPr>
+            <w:r>
+              <w:rPr>
+                <w:rFonts w:ascii="Calibri" w:eastAsia="Times New Roman" w:hAnsi="Calibri" w:cs="Times New Roman"/>
+                <w:color w:val="000000"/>
+                <w:sz w:val="28"/>
+                <w:szCs w:val="28"/>
+              </w:rPr>
+              <w:t>0.41</w:t>
+            </w:r>
+          </w:p>
+        </w:tc>
+        <w:tc>
+          <w:tcPr>
+            <w:tcW w:w="1260" w:type="dxa"/>
+            <w:tcBorders>
+              <w:top w:val="nil"/>
+              <w:left w:val="nil"/>
+              <w:bottom w:val="single" w:sz="8" w:space="0" w:color="auto"/>
+              <w:right w:val="nil"/>
+            </w:tcBorders>
+            <w:shd w:val="clear" w:color="auto" w:fill="auto"/>
+            <w:noWrap/>
+            <w:vAlign w:val="bottom"/>
+            <w:hideMark/>
+          </w:tcPr>
+          <w:p>
+            <w:pPr>
+              <w:spacing w:after="0" w:line="240" w:lineRule="auto"/>
+              <w:jc w:val="center"/>
+              <w:rPr>
+                <w:rFonts w:ascii="Calibri" w:eastAsia="Times New Roman" w:hAnsi="Calibri" w:cs="Times New Roman"/>
+                <w:color w:val="000000"/>
+                <w:sz w:val="28"/>
+                <w:szCs w:val="28"/>
+              </w:rPr>
+            </w:pPr>
+            <w:r>
+              <w:rPr>
+                <w:rFonts w:ascii="Calibri" w:eastAsia="Times New Roman" w:hAnsi="Calibri" w:cs="Times New Roman"/>
+                <w:color w:val="000000"/>
+                <w:sz w:val="28"/>
+                <w:szCs w:val="28"/>
+              </w:rPr>
+              <w:t>0.59</w:t>
+            </w:r>
+          </w:p>
+        </w:tc>
+        <w:tc>
+          <w:tcPr>
+            <w:tcW w:w="1780" w:type="dxa"/>
+            <w:tcBorders>
+              <w:top w:val="nil"/>
+              <w:left w:val="nil"/>
+              <w:bottom w:val="single" w:sz="8" w:space="0" w:color="auto"/>
+              <w:right w:val="nil"/>
+            </w:tcBorders>
+            <w:shd w:val="clear" w:color="auto" w:fill="auto"/>
+            <w:noWrap/>
+            <w:vAlign w:val="bottom"/>
+            <w:hideMark/>
+          </w:tcPr>
+          <w:p>
+            <w:pPr>
+              <w:spacing w:after="0" w:line="240" w:lineRule="auto"/>
+              <w:jc w:val="center"/>
+              <w:rPr>
+                <w:rFonts w:ascii="Calibri" w:eastAsia="Times New Roman" w:hAnsi="Calibri" w:cs="Times New Roman"/>
+                <w:color w:val="000000"/>
+                <w:sz w:val="28"/>
+                <w:szCs w:val="28"/>
+              </w:rPr>
+            </w:pPr>
+            <w:r>
+              <w:rPr>
+                <w:rFonts w:ascii="Calibri" w:eastAsia="Times New Roman" w:hAnsi="Calibri" w:cs="Times New Roman"/>
+                <w:color w:val="000000"/>
+                <w:sz w:val="28"/>
+                <w:szCs w:val="28"/>
+              </w:rPr>
+              <w:t>4</w:t>
+            </w:r>
+          </w:p>
+        </w:tc>
+        <w:tc>
+          <w:tcPr>
+            <w:tcW w:w="1540" w:type="dxa"/>
+            <w:tcBorders>
+              <w:top w:val="nil"/>
+              <w:left w:val="nil"/>
+              <w:bottom w:val="single" w:sz="8" w:space="0" w:color="auto"/>
+              <w:right w:val="nil"/>
+            </w:tcBorders>
+            <w:shd w:val="clear" w:color="auto" w:fill="auto"/>
+            <w:noWrap/>
+            <w:vAlign w:val="bottom"/>
+            <w:hideMark/>
+          </w:tcPr>
+          <w:p>
+            <w:pPr>
+              <w:spacing w:after="0" w:line="240" w:lineRule="auto"/>
+              <w:jc w:val="center"/>
+              <w:rPr>
+                <w:rFonts w:ascii="Calibri" w:eastAsia="Times New Roman" w:hAnsi="Calibri" w:cs="Times New Roman"/>
+                <w:color w:val="000000"/>
+                <w:sz w:val="28"/>
+                <w:szCs w:val="28"/>
+              </w:rPr>
+            </w:pPr>
+            <w:r>
+              <w:rPr>
+                <w:rFonts w:ascii="Calibri" w:eastAsia="Times New Roman" w:hAnsi="Calibri" w:cs="Times New Roman"/>
+                <w:color w:val="000000"/>
+                <w:sz w:val="28"/>
+                <w:szCs w:val="28"/>
+              </w:rPr>
+              <w:t>197</w:t>
+            </w:r>
+          </w:p>
+        </w:tc>
+      </w:tr>
+    </w:tbl>
+    <w:p>
+      <w:proofErr w:type="gramStart"/>
+      <w:r>
+        <w:t>Table 4.</w:t>
+      </w:r>
+      <w:proofErr w:type="gramEnd"/>
+      <w:r>
+        <w:t xml:space="preserve"> Clustering assessment on sampled BRCC data</w:t>
+      </w:r>
+      <w:r>
+        <w:t>,</w:t>
+      </w:r>
+      <w:r>
+        <w:t xml:space="preserve"> </w:t>
+      </w:r>
+      <w:r>
+        <w:rPr>
+          <w:rFonts w:ascii="Calibri" w:eastAsia="Times New Roman" w:hAnsi="Calibri" w:cs="Times New Roman"/>
+          <w:color w:val="000000"/>
+        </w:rPr>
+        <w:t>GS: General Silhouette, MS: Maximum Silhouette</w:t>
+      </w:r>
+      <w:r>
+        <w:t xml:space="preserve"> </w:t>
+      </w:r>
+    </w:p>
+    <w:tbl>
+      <w:tblPr>
+        <w:tblW w:w="9940" w:type="dxa"/>
+        <w:tblInd w:w="93" w:type="dxa"/>
+        <w:tblLook w:val="04A0" w:firstRow="1" w:lastRow="0" w:firstColumn="1" w:lastColumn="0" w:noHBand="0" w:noVBand="1"/>
+      </w:tblPr>
+      <w:tblGrid>
+        <w:gridCol w:w="990"/>
+        <w:gridCol w:w="960"/>
+        <w:gridCol w:w="6500"/>
+        <w:gridCol w:w="1520"/>
+      </w:tblGrid>
+      <w:tr>
+        <w:trPr>
+          <w:trHeight w:val="330"/>
+        </w:trPr>
+        <w:tc>
+          <w:tcPr>
+            <w:tcW w:w="960" w:type="dxa"/>
+            <w:tcBorders>
+              <w:top w:val="single" w:sz="4" w:space="0" w:color="auto"/>
+              <w:left w:val="nil"/>
+              <w:bottom w:val="double" w:sz="6" w:space="0" w:color="auto"/>
+              <w:right w:val="nil"/>
+            </w:tcBorders>
+            <w:shd w:val="clear" w:color="auto" w:fill="auto"/>
+            <w:noWrap/>
+            <w:vAlign w:val="bottom"/>
+            <w:hideMark/>
+          </w:tcPr>
+          <w:p>
+            <w:pPr>
+              <w:spacing w:after="0" w:line="240" w:lineRule="auto"/>
+              <w:jc w:val="center"/>
+              <w:rPr>
+                <w:rFonts w:ascii="Arial" w:eastAsia="Times New Roman" w:hAnsi="Arial" w:cs="Arial"/>
+                <w:color w:val="000000"/>
+                <w:sz w:val="24"/>
+                <w:szCs w:val="24"/>
+              </w:rPr>
+            </w:pPr>
+            <w:r>
+              <w:rPr>
+                <w:rFonts w:ascii="Arial" w:eastAsia="Times New Roman" w:hAnsi="Arial" w:cs="Arial"/>
+                <w:color w:val="000000"/>
+                <w:sz w:val="24"/>
+                <w:szCs w:val="24"/>
+              </w:rPr>
+              <w:t>Pattern #</w:t>
+            </w:r>
+          </w:p>
+        </w:tc>
+        <w:tc>
+          <w:tcPr>
+            <w:tcW w:w="960" w:type="dxa"/>
+            <w:tcBorders>
+              <w:top w:val="single" w:sz="4" w:space="0" w:color="auto"/>
+              <w:left w:val="nil"/>
+              <w:bottom w:val="double" w:sz="6" w:space="0" w:color="auto"/>
+              <w:right w:val="nil"/>
+            </w:tcBorders>
+            <w:shd w:val="clear" w:color="auto" w:fill="auto"/>
+            <w:noWrap/>
+            <w:vAlign w:val="bottom"/>
+            <w:hideMark/>
+          </w:tcPr>
+          <w:p>
+            <w:pPr>
+              <w:spacing w:after="0" w:line="240" w:lineRule="auto"/>
+              <w:jc w:val="center"/>
+              <w:rPr>
+                <w:rFonts w:ascii="Arial" w:eastAsia="Times New Roman" w:hAnsi="Arial" w:cs="Arial"/>
+                <w:color w:val="000000"/>
+                <w:sz w:val="24"/>
+                <w:szCs w:val="24"/>
+              </w:rPr>
+            </w:pPr>
+            <w:r>
+              <w:rPr>
+                <w:rFonts w:ascii="Arial" w:eastAsia="Times New Roman" w:hAnsi="Arial" w:cs="Arial"/>
+                <w:color w:val="000000"/>
+                <w:sz w:val="24"/>
+                <w:szCs w:val="24"/>
+              </w:rPr>
+              <w:t># of Genes</w:t>
+            </w:r>
+          </w:p>
+        </w:tc>
+        <w:tc>
+          <w:tcPr>
+            <w:tcW w:w="6500" w:type="dxa"/>
+            <w:tcBorders>
+              <w:top w:val="single" w:sz="4" w:space="0" w:color="auto"/>
+              <w:left w:val="nil"/>
+              <w:bottom w:val="double" w:sz="6" w:space="0" w:color="auto"/>
+              <w:right w:val="nil"/>
+            </w:tcBorders>
+            <w:shd w:val="clear" w:color="auto" w:fill="auto"/>
+            <w:noWrap/>
+            <w:vAlign w:val="bottom"/>
+            <w:hideMark/>
+          </w:tcPr>
+          <w:p>
+            <w:pPr>
+              <w:spacing w:after="0" w:line="240" w:lineRule="auto"/>
+              <w:jc w:val="center"/>
+              <w:rPr>
+                <w:rFonts w:ascii="Arial" w:eastAsia="Times New Roman" w:hAnsi="Arial" w:cs="Arial"/>
+                <w:color w:val="000000"/>
+                <w:sz w:val="24"/>
+                <w:szCs w:val="24"/>
+              </w:rPr>
+            </w:pPr>
+            <w:r>
+              <w:rPr>
+                <w:rFonts w:ascii="Arial" w:eastAsia="Times New Roman" w:hAnsi="Arial" w:cs="Arial"/>
+                <w:color w:val="000000"/>
+                <w:sz w:val="24"/>
+                <w:szCs w:val="24"/>
+              </w:rPr>
+              <w:t>Breast Cancer Related Biology</w:t>
+            </w:r>
+          </w:p>
+        </w:tc>
+        <w:tc>
+          <w:tcPr>
+            <w:tcW w:w="1520" w:type="dxa"/>
+            <w:tcBorders>
+              <w:top w:val="single" w:sz="4" w:space="0" w:color="auto"/>
+              <w:left w:val="nil"/>
+              <w:bottom w:val="double" w:sz="6" w:space="0" w:color="auto"/>
+              <w:right w:val="nil"/>
+            </w:tcBorders>
+            <w:shd w:val="clear" w:color="auto" w:fill="auto"/>
+            <w:noWrap/>
+            <w:vAlign w:val="bottom"/>
+            <w:hideMark/>
+          </w:tcPr>
+          <w:p>
+            <w:pPr>
+              <w:spacing w:after="0" w:line="240" w:lineRule="auto"/>
+              <w:jc w:val="center"/>
+              <w:rPr>
+                <w:rFonts w:ascii="Arial" w:eastAsia="Times New Roman" w:hAnsi="Arial" w:cs="Arial"/>
+                <w:color w:val="000000"/>
+                <w:sz w:val="24"/>
+                <w:szCs w:val="24"/>
+              </w:rPr>
+            </w:pPr>
+            <w:r>
+              <w:rPr>
+                <w:rFonts w:ascii="Arial" w:eastAsia="Times New Roman" w:hAnsi="Arial" w:cs="Arial"/>
+                <w:color w:val="000000"/>
+                <w:sz w:val="24"/>
+                <w:szCs w:val="24"/>
+              </w:rPr>
+              <w:t>p-value</w:t>
+            </w:r>
+          </w:p>
+        </w:tc>
+      </w:tr>
+      <w:tr>
+        <w:trPr>
+          <w:trHeight w:val="690"/>
+        </w:trPr>
+        <w:tc>
+          <w:tcPr>
+            <w:tcW w:w="960" w:type="dxa"/>
+            <w:tcBorders>
+              <w:top w:val="nil"/>
+              <w:left w:val="nil"/>
+              <w:bottom w:val="single" w:sz="8" w:space="0" w:color="auto"/>
+              <w:right w:val="nil"/>
+            </w:tcBorders>
+            <w:shd w:val="clear" w:color="auto" w:fill="auto"/>
+            <w:noWrap/>
+            <w:vAlign w:val="bottom"/>
+            <w:hideMark/>
+          </w:tcPr>
+          <w:p>
+            <w:pPr>
+              <w:spacing w:after="0" w:line="240" w:lineRule="auto"/>
+              <w:jc w:val="center"/>
+              <w:rPr>
+                <w:rFonts w:ascii="Arial" w:eastAsia="Times New Roman" w:hAnsi="Arial" w:cs="Arial"/>
+                <w:color w:val="000000"/>
+                <w:sz w:val="24"/>
+                <w:szCs w:val="24"/>
+              </w:rPr>
+            </w:pPr>
+            <w:r>
+              <w:rPr>
+                <w:rFonts w:ascii="Arial" w:eastAsia="Times New Roman" w:hAnsi="Arial" w:cs="Arial"/>
+                <w:color w:val="000000"/>
+                <w:sz w:val="24"/>
+                <w:szCs w:val="24"/>
               </w:rPr>
               <w:t>1</w:t>
+            </w:r>
+          </w:p>
+        </w:tc>
+        <w:tc>
+          <w:tcPr>
+            <w:tcW w:w="960" w:type="dxa"/>
+            <w:tcBorders>
+              <w:top w:val="nil"/>
+              <w:left w:val="nil"/>
+              <w:bottom w:val="single" w:sz="8" w:space="0" w:color="auto"/>
+              <w:right w:val="nil"/>
+            </w:tcBorders>
+            <w:shd w:val="clear" w:color="auto" w:fill="auto"/>
+            <w:noWrap/>
+            <w:vAlign w:val="bottom"/>
+            <w:hideMark/>
+          </w:tcPr>
+          <w:p>
+            <w:pPr>
+              <w:spacing w:after="0" w:line="240" w:lineRule="auto"/>
+              <w:jc w:val="center"/>
+              <w:rPr>
+                <w:rFonts w:ascii="Arial" w:eastAsia="Times New Roman" w:hAnsi="Arial" w:cs="Arial"/>
+                <w:color w:val="000000"/>
+                <w:sz w:val="24"/>
+                <w:szCs w:val="24"/>
+              </w:rPr>
+            </w:pPr>
+            <w:r>
+              <w:rPr>
+                <w:rFonts w:ascii="Arial" w:eastAsia="Times New Roman" w:hAnsi="Arial" w:cs="Arial"/>
+                <w:color w:val="000000"/>
+                <w:sz w:val="24"/>
+                <w:szCs w:val="24"/>
+              </w:rPr>
+              <w:t>29</w:t>
+            </w:r>
+          </w:p>
+        </w:tc>
+        <w:tc>
+          <w:tcPr>
+            <w:tcW w:w="6500" w:type="dxa"/>
+            <w:tcBorders>
+              <w:top w:val="single" w:sz="8" w:space="0" w:color="auto"/>
+              <w:left w:val="nil"/>
+              <w:bottom w:val="single" w:sz="8" w:space="0" w:color="auto"/>
+              <w:right w:val="nil"/>
+            </w:tcBorders>
+            <w:shd w:val="clear" w:color="auto" w:fill="auto"/>
+            <w:vAlign w:val="bottom"/>
+            <w:hideMark/>
+          </w:tcPr>
+          <w:p>
+            <w:pPr>
+              <w:spacing w:after="0" w:line="240" w:lineRule="auto"/>
+              <w:jc w:val="center"/>
+              <w:rPr>
+                <w:rFonts w:ascii="Arial" w:eastAsia="Times New Roman" w:hAnsi="Arial" w:cs="Arial"/>
+                <w:color w:val="000000"/>
+                <w:sz w:val="24"/>
+                <w:szCs w:val="24"/>
+              </w:rPr>
+            </w:pPr>
+            <w:r>
+              <w:rPr>
+                <w:rFonts w:ascii="Arial" w:eastAsia="Times New Roman" w:hAnsi="Arial" w:cs="Arial"/>
+                <w:color w:val="000000"/>
+                <w:sz w:val="24"/>
+                <w:szCs w:val="24"/>
+              </w:rPr>
+              <w:t xml:space="preserve">GO:0042803 - Protein </w:t>
+            </w:r>
+            <w:proofErr w:type="spellStart"/>
+            <w:r>
+              <w:rPr>
+                <w:rFonts w:ascii="Arial" w:eastAsia="Times New Roman" w:hAnsi="Arial" w:cs="Arial"/>
+                <w:color w:val="000000"/>
+                <w:sz w:val="24"/>
+                <w:szCs w:val="24"/>
+              </w:rPr>
+              <w:t>homodimerization</w:t>
+            </w:r>
+            <w:proofErr w:type="spellEnd"/>
+            <w:r>
+              <w:rPr>
+                <w:rFonts w:ascii="Arial" w:eastAsia="Times New Roman" w:hAnsi="Arial" w:cs="Arial"/>
+                <w:color w:val="000000"/>
+                <w:sz w:val="24"/>
+                <w:szCs w:val="24"/>
+              </w:rPr>
+              <w:t xml:space="preserve"> activity                                    (S100A16, CENPF, APOE, PLOD1, TOP2A)</w:t>
+            </w:r>
+          </w:p>
+        </w:tc>
+        <w:tc>
+          <w:tcPr>
+            <w:tcW w:w="1520" w:type="dxa"/>
+            <w:tcBorders>
+              <w:top w:val="single" w:sz="8" w:space="0" w:color="auto"/>
+              <w:left w:val="nil"/>
+              <w:bottom w:val="single" w:sz="8" w:space="0" w:color="auto"/>
+              <w:right w:val="nil"/>
+            </w:tcBorders>
+            <w:shd w:val="clear" w:color="auto" w:fill="auto"/>
+            <w:noWrap/>
+            <w:vAlign w:val="bottom"/>
+            <w:hideMark/>
+          </w:tcPr>
+          <w:p>
+            <w:pPr>
+              <w:spacing w:after="0" w:line="240" w:lineRule="auto"/>
+              <w:jc w:val="center"/>
+              <w:rPr>
+                <w:rFonts w:ascii="Arial" w:eastAsia="Times New Roman" w:hAnsi="Arial" w:cs="Arial"/>
+                <w:color w:val="000000"/>
+                <w:sz w:val="24"/>
+                <w:szCs w:val="24"/>
+              </w:rPr>
+            </w:pPr>
+            <w:r>
+              <w:rPr>
+                <w:rFonts w:ascii="Arial" w:eastAsia="Times New Roman" w:hAnsi="Arial" w:cs="Arial"/>
+                <w:color w:val="000000"/>
+                <w:sz w:val="24"/>
+                <w:szCs w:val="24"/>
+              </w:rPr>
+              <w:t>2.20E-03</w:t>
+            </w:r>
+          </w:p>
+        </w:tc>
+      </w:tr>
+      <w:tr>
+        <w:trPr>
+          <w:trHeight w:val="330"/>
+        </w:trPr>
+        <w:tc>
+          <w:tcPr>
+            <w:tcW w:w="960" w:type="dxa"/>
+            <w:tcBorders>
+              <w:top w:val="nil"/>
+              <w:left w:val="nil"/>
+              <w:bottom w:val="single" w:sz="8" w:space="0" w:color="auto"/>
+              <w:right w:val="nil"/>
+            </w:tcBorders>
+            <w:shd w:val="clear" w:color="auto" w:fill="auto"/>
+            <w:noWrap/>
+            <w:vAlign w:val="bottom"/>
+            <w:hideMark/>
+          </w:tcPr>
+          <w:p>
+            <w:pPr>
+              <w:spacing w:after="0" w:line="240" w:lineRule="auto"/>
+              <w:jc w:val="center"/>
+              <w:rPr>
+                <w:rFonts w:ascii="Arial" w:eastAsia="Times New Roman" w:hAnsi="Arial" w:cs="Arial"/>
+                <w:color w:val="000000"/>
+                <w:sz w:val="24"/>
+                <w:szCs w:val="24"/>
+              </w:rPr>
+            </w:pPr>
+            <w:r>
+              <w:rPr>
+                <w:rFonts w:ascii="Arial" w:eastAsia="Times New Roman" w:hAnsi="Arial" w:cs="Arial"/>
+                <w:color w:val="000000"/>
+                <w:sz w:val="24"/>
+                <w:szCs w:val="24"/>
+              </w:rPr>
+              <w:t>2</w:t>
+            </w:r>
+          </w:p>
+        </w:tc>
+        <w:tc>
+          <w:tcPr>
+            <w:tcW w:w="960" w:type="dxa"/>
+            <w:tcBorders>
+              <w:top w:val="nil"/>
+              <w:left w:val="nil"/>
+              <w:bottom w:val="single" w:sz="8" w:space="0" w:color="auto"/>
+              <w:right w:val="nil"/>
+            </w:tcBorders>
+            <w:shd w:val="clear" w:color="auto" w:fill="auto"/>
+            <w:noWrap/>
+            <w:vAlign w:val="bottom"/>
+            <w:hideMark/>
+          </w:tcPr>
+          <w:p>
+            <w:pPr>
+              <w:spacing w:after="0" w:line="240" w:lineRule="auto"/>
+              <w:jc w:val="center"/>
+              <w:rPr>
+                <w:rFonts w:ascii="Arial" w:eastAsia="Times New Roman" w:hAnsi="Arial" w:cs="Arial"/>
+                <w:color w:val="000000"/>
+                <w:sz w:val="24"/>
+                <w:szCs w:val="24"/>
+              </w:rPr>
+            </w:pPr>
+            <w:r>
+              <w:rPr>
+                <w:rFonts w:ascii="Arial" w:eastAsia="Times New Roman" w:hAnsi="Arial" w:cs="Arial"/>
+                <w:color w:val="000000"/>
+                <w:sz w:val="24"/>
+                <w:szCs w:val="24"/>
+              </w:rPr>
+              <w:t>114</w:t>
+            </w:r>
+          </w:p>
+        </w:tc>
+        <w:tc>
+          <w:tcPr>
+            <w:tcW w:w="6500" w:type="dxa"/>
+            <w:tcBorders>
+              <w:top w:val="nil"/>
+              <w:left w:val="nil"/>
+              <w:bottom w:val="single" w:sz="8" w:space="0" w:color="auto"/>
+              <w:right w:val="nil"/>
+            </w:tcBorders>
+            <w:shd w:val="clear" w:color="auto" w:fill="auto"/>
+            <w:noWrap/>
+            <w:vAlign w:val="bottom"/>
+            <w:hideMark/>
+          </w:tcPr>
+          <w:p>
+            <w:pPr>
+              <w:spacing w:after="0" w:line="240" w:lineRule="auto"/>
+              <w:jc w:val="center"/>
+              <w:rPr>
+                <w:rFonts w:ascii="Arial" w:eastAsia="Times New Roman" w:hAnsi="Arial" w:cs="Arial"/>
+                <w:color w:val="000000"/>
+                <w:sz w:val="24"/>
+                <w:szCs w:val="24"/>
+              </w:rPr>
+            </w:pPr>
+            <w:r>
+              <w:rPr>
+                <w:rFonts w:ascii="Arial" w:eastAsia="Times New Roman" w:hAnsi="Arial" w:cs="Arial"/>
+                <w:color w:val="000000"/>
+                <w:sz w:val="24"/>
+                <w:szCs w:val="24"/>
+              </w:rPr>
+              <w:t>Extra cellular matrix-receptor interaction</w:t>
+            </w:r>
+          </w:p>
+        </w:tc>
+        <w:tc>
+          <w:tcPr>
+            <w:tcW w:w="1520" w:type="dxa"/>
+            <w:tcBorders>
+              <w:top w:val="nil"/>
+              <w:left w:val="nil"/>
+              <w:bottom w:val="single" w:sz="8" w:space="0" w:color="auto"/>
+              <w:right w:val="nil"/>
+            </w:tcBorders>
+            <w:shd w:val="clear" w:color="auto" w:fill="auto"/>
+            <w:noWrap/>
+            <w:vAlign w:val="bottom"/>
+            <w:hideMark/>
+          </w:tcPr>
+          <w:p>
+            <w:pPr>
+              <w:spacing w:after="0" w:line="240" w:lineRule="auto"/>
+              <w:jc w:val="center"/>
+              <w:rPr>
+                <w:rFonts w:ascii="Arial" w:eastAsia="Times New Roman" w:hAnsi="Arial" w:cs="Arial"/>
+                <w:color w:val="000000"/>
+                <w:sz w:val="24"/>
+                <w:szCs w:val="24"/>
+              </w:rPr>
+            </w:pPr>
+            <w:r>
+              <w:rPr>
+                <w:rFonts w:ascii="Arial" w:eastAsia="Times New Roman" w:hAnsi="Arial" w:cs="Arial"/>
+                <w:color w:val="000000"/>
+                <w:sz w:val="24"/>
+                <w:szCs w:val="24"/>
+              </w:rPr>
+              <w:t>2.8E-04</w:t>
+            </w:r>
+          </w:p>
+        </w:tc>
+      </w:tr>
+      <w:tr>
+        <w:trPr>
+          <w:trHeight w:val="330"/>
+        </w:trPr>
+        <w:tc>
+          <w:tcPr>
+            <w:tcW w:w="960" w:type="dxa"/>
+            <w:tcBorders>
+              <w:top w:val="nil"/>
+              <w:left w:val="nil"/>
+              <w:bottom w:val="single" w:sz="8" w:space="0" w:color="auto"/>
+              <w:right w:val="nil"/>
+            </w:tcBorders>
+            <w:shd w:val="clear" w:color="auto" w:fill="auto"/>
+            <w:noWrap/>
+            <w:vAlign w:val="bottom"/>
+            <w:hideMark/>
+          </w:tcPr>
+          <w:p>
+            <w:pPr>
+              <w:spacing w:after="0" w:line="240" w:lineRule="auto"/>
+              <w:jc w:val="center"/>
+              <w:rPr>
+                <w:rFonts w:ascii="Arial" w:eastAsia="Times New Roman" w:hAnsi="Arial" w:cs="Arial"/>
+                <w:color w:val="000000"/>
+                <w:sz w:val="24"/>
+                <w:szCs w:val="24"/>
+              </w:rPr>
+            </w:pPr>
+            <w:r>
+              <w:rPr>
+                <w:rFonts w:ascii="Arial" w:eastAsia="Times New Roman" w:hAnsi="Arial" w:cs="Arial"/>
+                <w:color w:val="000000"/>
+                <w:sz w:val="24"/>
+                <w:szCs w:val="24"/>
+              </w:rPr>
+              <w:t>3</w:t>
+            </w:r>
+          </w:p>
+        </w:tc>
+        <w:tc>
+          <w:tcPr>
+            <w:tcW w:w="960" w:type="dxa"/>
+            <w:tcBorders>
+              <w:top w:val="nil"/>
+              <w:left w:val="nil"/>
+              <w:bottom w:val="single" w:sz="8" w:space="0" w:color="auto"/>
+              <w:right w:val="nil"/>
+            </w:tcBorders>
+            <w:shd w:val="clear" w:color="auto" w:fill="auto"/>
+            <w:noWrap/>
+            <w:vAlign w:val="bottom"/>
+            <w:hideMark/>
+          </w:tcPr>
+          <w:p>
+            <w:pPr>
+              <w:spacing w:after="0" w:line="240" w:lineRule="auto"/>
+              <w:jc w:val="center"/>
+              <w:rPr>
+                <w:rFonts w:ascii="Arial" w:eastAsia="Times New Roman" w:hAnsi="Arial" w:cs="Arial"/>
+                <w:color w:val="000000"/>
+                <w:sz w:val="24"/>
+                <w:szCs w:val="24"/>
+              </w:rPr>
+            </w:pPr>
+            <w:r>
+              <w:rPr>
+                <w:rFonts w:ascii="Arial" w:eastAsia="Times New Roman" w:hAnsi="Arial" w:cs="Arial"/>
+                <w:color w:val="000000"/>
+                <w:sz w:val="24"/>
+                <w:szCs w:val="24"/>
+              </w:rPr>
+              <w:t>46</w:t>
+            </w:r>
+          </w:p>
+        </w:tc>
+        <w:tc>
+          <w:tcPr>
+            <w:tcW w:w="6500" w:type="dxa"/>
+            <w:tcBorders>
+              <w:top w:val="nil"/>
+              <w:left w:val="nil"/>
+              <w:bottom w:val="single" w:sz="8" w:space="0" w:color="auto"/>
+              <w:right w:val="nil"/>
+            </w:tcBorders>
+            <w:shd w:val="clear" w:color="auto" w:fill="auto"/>
+            <w:noWrap/>
+            <w:vAlign w:val="bottom"/>
+            <w:hideMark/>
+          </w:tcPr>
+          <w:p>
+            <w:pPr>
+              <w:spacing w:after="0" w:line="240" w:lineRule="auto"/>
+              <w:jc w:val="center"/>
+              <w:rPr>
+                <w:rFonts w:ascii="Arial" w:eastAsia="Times New Roman" w:hAnsi="Arial" w:cs="Arial"/>
+                <w:color w:val="000000"/>
+                <w:sz w:val="24"/>
+                <w:szCs w:val="24"/>
+              </w:rPr>
+            </w:pPr>
+            <w:r>
+              <w:rPr>
+                <w:rFonts w:ascii="Arial" w:eastAsia="Times New Roman" w:hAnsi="Arial" w:cs="Arial"/>
+                <w:color w:val="000000"/>
+                <w:sz w:val="24"/>
+                <w:szCs w:val="24"/>
+              </w:rPr>
+              <w:t xml:space="preserve">Peroxisome proliferator-activated receptor signaling pathway  </w:t>
+            </w:r>
+          </w:p>
+        </w:tc>
+        <w:tc>
+          <w:tcPr>
+            <w:tcW w:w="1520" w:type="dxa"/>
+            <w:tcBorders>
+              <w:top w:val="nil"/>
+              <w:left w:val="nil"/>
+              <w:bottom w:val="single" w:sz="8" w:space="0" w:color="auto"/>
+              <w:right w:val="nil"/>
+            </w:tcBorders>
+            <w:shd w:val="clear" w:color="auto" w:fill="auto"/>
+            <w:noWrap/>
+            <w:vAlign w:val="bottom"/>
+            <w:hideMark/>
+          </w:tcPr>
+          <w:p>
+            <w:pPr>
+              <w:spacing w:after="0" w:line="240" w:lineRule="auto"/>
+              <w:jc w:val="center"/>
+              <w:rPr>
+                <w:rFonts w:ascii="Arial" w:eastAsia="Times New Roman" w:hAnsi="Arial" w:cs="Arial"/>
+                <w:color w:val="000000"/>
+                <w:sz w:val="24"/>
+                <w:szCs w:val="24"/>
+              </w:rPr>
+            </w:pPr>
+            <w:r>
+              <w:rPr>
+                <w:rFonts w:ascii="Arial" w:eastAsia="Times New Roman" w:hAnsi="Arial" w:cs="Arial"/>
+                <w:color w:val="000000"/>
+                <w:sz w:val="24"/>
+                <w:szCs w:val="24"/>
+              </w:rPr>
+              <w:t>6.0E-02</w:t>
+            </w:r>
+          </w:p>
+        </w:tc>
+      </w:tr>
+      <w:tr>
+        <w:trPr>
+          <w:trHeight w:val="330"/>
+        </w:trPr>
+        <w:tc>
+          <w:tcPr>
+            <w:tcW w:w="960" w:type="dxa"/>
+            <w:tcBorders>
+              <w:top w:val="nil"/>
+              <w:left w:val="nil"/>
+              <w:bottom w:val="single" w:sz="8" w:space="0" w:color="auto"/>
+              <w:right w:val="nil"/>
+            </w:tcBorders>
+            <w:shd w:val="clear" w:color="auto" w:fill="auto"/>
+            <w:noWrap/>
+            <w:vAlign w:val="bottom"/>
+            <w:hideMark/>
+          </w:tcPr>
+          <w:p>
+            <w:pPr>
+              <w:spacing w:after="0" w:line="240" w:lineRule="auto"/>
+              <w:jc w:val="center"/>
+              <w:rPr>
+                <w:rFonts w:ascii="Arial" w:eastAsia="Times New Roman" w:hAnsi="Arial" w:cs="Arial"/>
+                <w:color w:val="000000"/>
+                <w:sz w:val="24"/>
+                <w:szCs w:val="24"/>
+              </w:rPr>
+            </w:pPr>
+            <w:r>
+              <w:rPr>
+                <w:rFonts w:ascii="Arial" w:eastAsia="Times New Roman" w:hAnsi="Arial" w:cs="Arial"/>
+                <w:color w:val="000000"/>
+                <w:sz w:val="24"/>
+                <w:szCs w:val="24"/>
+              </w:rPr>
+              <w:t>4</w:t>
+            </w:r>
+          </w:p>
+        </w:tc>
+        <w:tc>
+          <w:tcPr>
+            <w:tcW w:w="960" w:type="dxa"/>
+            <w:tcBorders>
+              <w:top w:val="nil"/>
+              <w:left w:val="nil"/>
+              <w:bottom w:val="single" w:sz="8" w:space="0" w:color="auto"/>
+              <w:right w:val="nil"/>
+            </w:tcBorders>
+            <w:shd w:val="clear" w:color="auto" w:fill="auto"/>
+            <w:noWrap/>
+            <w:vAlign w:val="bottom"/>
+            <w:hideMark/>
+          </w:tcPr>
+          <w:p>
+            <w:pPr>
+              <w:spacing w:after="0" w:line="240" w:lineRule="auto"/>
+              <w:jc w:val="center"/>
+              <w:rPr>
+                <w:rFonts w:ascii="Arial" w:eastAsia="Times New Roman" w:hAnsi="Arial" w:cs="Arial"/>
+                <w:color w:val="000000"/>
+                <w:sz w:val="24"/>
+                <w:szCs w:val="24"/>
+              </w:rPr>
+            </w:pPr>
+            <w:r>
+              <w:rPr>
+                <w:rFonts w:ascii="Arial" w:eastAsia="Times New Roman" w:hAnsi="Arial" w:cs="Arial"/>
+                <w:color w:val="000000"/>
+                <w:sz w:val="24"/>
+                <w:szCs w:val="24"/>
+              </w:rPr>
+              <w:t>8</w:t>
+            </w:r>
+          </w:p>
+        </w:tc>
+        <w:tc>
+          <w:tcPr>
+            <w:tcW w:w="6500" w:type="dxa"/>
+            <w:tcBorders>
+              <w:top w:val="nil"/>
+              <w:left w:val="nil"/>
+              <w:bottom w:val="single" w:sz="8" w:space="0" w:color="auto"/>
+              <w:right w:val="nil"/>
+            </w:tcBorders>
+            <w:shd w:val="clear" w:color="auto" w:fill="auto"/>
+            <w:noWrap/>
+            <w:vAlign w:val="bottom"/>
+            <w:hideMark/>
+          </w:tcPr>
+          <w:p>
+            <w:pPr>
+              <w:spacing w:after="0" w:line="240" w:lineRule="auto"/>
+              <w:jc w:val="center"/>
+              <w:rPr>
+                <w:rFonts w:ascii="Arial" w:eastAsia="Times New Roman" w:hAnsi="Arial" w:cs="Arial"/>
+                <w:color w:val="000000"/>
+                <w:sz w:val="24"/>
+                <w:szCs w:val="24"/>
+              </w:rPr>
+            </w:pPr>
+            <w:r>
+              <w:rPr>
+                <w:rFonts w:ascii="Arial" w:eastAsia="Times New Roman" w:hAnsi="Arial" w:cs="Arial"/>
+                <w:color w:val="000000"/>
+                <w:sz w:val="24"/>
+                <w:szCs w:val="24"/>
+              </w:rPr>
+              <w:t>CD59, ITGB1 and 5 ribosomal protein genes</w:t>
+            </w:r>
+          </w:p>
+        </w:tc>
+        <w:tc>
+          <w:tcPr>
+            <w:tcW w:w="1520" w:type="dxa"/>
+            <w:tcBorders>
+              <w:top w:val="nil"/>
+              <w:left w:val="nil"/>
+              <w:bottom w:val="single" w:sz="8" w:space="0" w:color="auto"/>
+              <w:right w:val="nil"/>
+            </w:tcBorders>
+            <w:shd w:val="clear" w:color="auto" w:fill="auto"/>
+            <w:noWrap/>
+            <w:vAlign w:val="bottom"/>
+            <w:hideMark/>
+          </w:tcPr>
+          <w:p>
+            <w:pPr>
+              <w:spacing w:after="0" w:line="240" w:lineRule="auto"/>
+              <w:jc w:val="center"/>
+              <w:rPr>
+                <w:rFonts w:ascii="Arial" w:eastAsia="Times New Roman" w:hAnsi="Arial" w:cs="Arial"/>
+                <w:b/>
+                <w:bCs/>
+                <w:color w:val="000000"/>
+                <w:sz w:val="24"/>
+                <w:szCs w:val="24"/>
+              </w:rPr>
+            </w:pPr>
+            <w:r>
+              <w:rPr>
+                <w:rFonts w:ascii="Arial" w:eastAsia="Times New Roman" w:hAnsi="Arial" w:cs="Arial"/>
+                <w:b/>
+                <w:bCs/>
+                <w:color w:val="000000"/>
+                <w:sz w:val="24"/>
+                <w:szCs w:val="24"/>
+              </w:rPr>
+              <w:t>-</w:t>
             </w:r>
           </w:p>
         </w:tc>
@@ -4001,171 +5888,768 @@
     </w:tbl>
     <w:p>
       <w:r>
-        <w:t>Table 3. EPIG-seq results on simulated RNA-seq data with 5 meaningful patterns (Group A – E)</w:t>
+        <w:t>Table5A Pathway analysis on four significant patterns extracted from BRCC sampled data</w:t>
       </w:r>
     </w:p>
     <w:p/>
     <w:tbl>
       <w:tblPr>
-        <w:tblStyle w:val="TableGrid"/>
-        <w:tblW w:w="0" w:type="auto"/>
+        <w:tblW w:w="9555" w:type="dxa"/>
+        <w:tblInd w:w="93" w:type="dxa"/>
         <w:tblLook w:val="04A0" w:firstRow="1" w:lastRow="0" w:firstColumn="1" w:lastColumn="0" w:noHBand="0" w:noVBand="1"/>
       </w:tblPr>
       <w:tblGrid>
-        <w:gridCol w:w="2628"/>
-        <w:gridCol w:w="1800"/>
+        <w:gridCol w:w="1540"/>
+        <w:gridCol w:w="1600"/>
+        <w:gridCol w:w="4940"/>
+        <w:gridCol w:w="1475"/>
       </w:tblGrid>
       <w:tr>
-        <w:tc>
-          <w:tcPr>
-            <w:tcW w:w="2628" w:type="dxa"/>
-          </w:tcPr>
-          <w:p>
-            <w:r>
-              <w:t>Pattern results compared</w:t>
-            </w:r>
-          </w:p>
-        </w:tc>
-        <w:tc>
-          <w:tcPr>
-            <w:tcW w:w="1800" w:type="dxa"/>
-          </w:tcPr>
-          <w:p>
-            <w:r>
-              <w:t>NMI</w:t>
+        <w:trPr>
+          <w:trHeight w:val="330"/>
+        </w:trPr>
+        <w:tc>
+          <w:tcPr>
+            <w:tcW w:w="1540" w:type="dxa"/>
+            <w:tcBorders>
+              <w:top w:val="single" w:sz="4" w:space="0" w:color="auto"/>
+              <w:left w:val="nil"/>
+              <w:bottom w:val="double" w:sz="6" w:space="0" w:color="auto"/>
+              <w:right w:val="nil"/>
+            </w:tcBorders>
+            <w:shd w:val="clear" w:color="auto" w:fill="auto"/>
+            <w:noWrap/>
+            <w:vAlign w:val="bottom"/>
+            <w:hideMark/>
+          </w:tcPr>
+          <w:p>
+            <w:pPr>
+              <w:spacing w:after="0" w:line="240" w:lineRule="auto"/>
+              <w:jc w:val="center"/>
+              <w:rPr>
+                <w:rFonts w:ascii="Arial" w:eastAsia="Times New Roman" w:hAnsi="Arial" w:cs="Arial"/>
+                <w:color w:val="000000"/>
+                <w:sz w:val="24"/>
+                <w:szCs w:val="24"/>
+              </w:rPr>
+            </w:pPr>
+            <w:r>
+              <w:rPr>
+                <w:rFonts w:ascii="Arial" w:eastAsia="Times New Roman" w:hAnsi="Arial" w:cs="Arial"/>
+                <w:color w:val="000000"/>
+                <w:sz w:val="24"/>
+                <w:szCs w:val="24"/>
+              </w:rPr>
+              <w:t>Pattern #</w:t>
+            </w:r>
+          </w:p>
+        </w:tc>
+        <w:tc>
+          <w:tcPr>
+            <w:tcW w:w="1600" w:type="dxa"/>
+            <w:tcBorders>
+              <w:top w:val="single" w:sz="4" w:space="0" w:color="auto"/>
+              <w:left w:val="nil"/>
+              <w:bottom w:val="double" w:sz="6" w:space="0" w:color="auto"/>
+              <w:right w:val="nil"/>
+            </w:tcBorders>
+            <w:shd w:val="clear" w:color="auto" w:fill="auto"/>
+            <w:noWrap/>
+            <w:vAlign w:val="bottom"/>
+            <w:hideMark/>
+          </w:tcPr>
+          <w:p>
+            <w:pPr>
+              <w:spacing w:after="0" w:line="240" w:lineRule="auto"/>
+              <w:jc w:val="center"/>
+              <w:rPr>
+                <w:rFonts w:ascii="Arial" w:eastAsia="Times New Roman" w:hAnsi="Arial" w:cs="Arial"/>
+                <w:color w:val="000000"/>
+                <w:sz w:val="24"/>
+                <w:szCs w:val="24"/>
+              </w:rPr>
+            </w:pPr>
+            <w:r>
+              <w:rPr>
+                <w:rFonts w:ascii="Arial" w:eastAsia="Times New Roman" w:hAnsi="Arial" w:cs="Arial"/>
+                <w:color w:val="000000"/>
+                <w:sz w:val="24"/>
+                <w:szCs w:val="24"/>
+              </w:rPr>
+              <w:t># of Genes</w:t>
+            </w:r>
+          </w:p>
+        </w:tc>
+        <w:tc>
+          <w:tcPr>
+            <w:tcW w:w="4940" w:type="dxa"/>
+            <w:tcBorders>
+              <w:top w:val="single" w:sz="4" w:space="0" w:color="auto"/>
+              <w:left w:val="nil"/>
+              <w:bottom w:val="double" w:sz="6" w:space="0" w:color="auto"/>
+              <w:right w:val="nil"/>
+            </w:tcBorders>
+            <w:shd w:val="clear" w:color="auto" w:fill="auto"/>
+            <w:noWrap/>
+            <w:vAlign w:val="bottom"/>
+            <w:hideMark/>
+          </w:tcPr>
+          <w:p>
+            <w:pPr>
+              <w:spacing w:after="0" w:line="240" w:lineRule="auto"/>
+              <w:jc w:val="center"/>
+              <w:rPr>
+                <w:rFonts w:ascii="Arial" w:eastAsia="Times New Roman" w:hAnsi="Arial" w:cs="Arial"/>
+                <w:color w:val="000000"/>
+                <w:sz w:val="24"/>
+                <w:szCs w:val="24"/>
+              </w:rPr>
+            </w:pPr>
+            <w:r>
+              <w:rPr>
+                <w:rFonts w:ascii="Arial" w:eastAsia="Times New Roman" w:hAnsi="Arial" w:cs="Arial"/>
+                <w:color w:val="000000"/>
+                <w:sz w:val="24"/>
+                <w:szCs w:val="24"/>
+              </w:rPr>
+              <w:t>MOA Related Biology</w:t>
+            </w:r>
+          </w:p>
+        </w:tc>
+        <w:tc>
+          <w:tcPr>
+            <w:tcW w:w="1475" w:type="dxa"/>
+            <w:tcBorders>
+              <w:top w:val="single" w:sz="4" w:space="0" w:color="auto"/>
+              <w:left w:val="nil"/>
+              <w:bottom w:val="double" w:sz="6" w:space="0" w:color="auto"/>
+              <w:right w:val="nil"/>
+            </w:tcBorders>
+            <w:shd w:val="clear" w:color="auto" w:fill="auto"/>
+            <w:noWrap/>
+            <w:vAlign w:val="bottom"/>
+            <w:hideMark/>
+          </w:tcPr>
+          <w:p>
+            <w:pPr>
+              <w:spacing w:after="0" w:line="240" w:lineRule="auto"/>
+              <w:jc w:val="center"/>
+              <w:rPr>
+                <w:rFonts w:ascii="Arial" w:eastAsia="Times New Roman" w:hAnsi="Arial" w:cs="Arial"/>
+                <w:color w:val="000000"/>
+                <w:sz w:val="24"/>
+                <w:szCs w:val="24"/>
+              </w:rPr>
+            </w:pPr>
+            <w:r>
+              <w:rPr>
+                <w:rFonts w:ascii="Arial" w:eastAsia="Times New Roman" w:hAnsi="Arial" w:cs="Arial"/>
+                <w:color w:val="000000"/>
+                <w:sz w:val="24"/>
+                <w:szCs w:val="24"/>
+              </w:rPr>
+              <w:t>p-value</w:t>
             </w:r>
           </w:p>
         </w:tc>
       </w:tr>
       <w:tr>
-        <w:tc>
-          <w:tcPr>
-            <w:tcW w:w="2628" w:type="dxa"/>
-          </w:tcPr>
-          <w:p>
-            <w:r>
-              <w:lastRenderedPageBreak/>
-              <w:t>Exp1 vs. Exp2</w:t>
-            </w:r>
-          </w:p>
-        </w:tc>
-        <w:tc>
-          <w:tcPr>
-            <w:tcW w:w="1800" w:type="dxa"/>
-          </w:tcPr>
-          <w:p>
-            <w:r>
-              <w:t>0.197</w:t>
+        <w:trPr>
+          <w:trHeight w:val="345"/>
+        </w:trPr>
+        <w:tc>
+          <w:tcPr>
+            <w:tcW w:w="1540" w:type="dxa"/>
+            <w:tcBorders>
+              <w:top w:val="nil"/>
+              <w:left w:val="nil"/>
+              <w:bottom w:val="single" w:sz="8" w:space="0" w:color="auto"/>
+              <w:right w:val="nil"/>
+            </w:tcBorders>
+            <w:shd w:val="clear" w:color="auto" w:fill="auto"/>
+            <w:noWrap/>
+            <w:vAlign w:val="bottom"/>
+            <w:hideMark/>
+          </w:tcPr>
+          <w:p>
+            <w:pPr>
+              <w:spacing w:after="0" w:line="240" w:lineRule="auto"/>
+              <w:jc w:val="center"/>
+              <w:rPr>
+                <w:rFonts w:ascii="Arial" w:eastAsia="Times New Roman" w:hAnsi="Arial" w:cs="Arial"/>
+                <w:color w:val="000000"/>
+                <w:sz w:val="24"/>
+                <w:szCs w:val="24"/>
+              </w:rPr>
+            </w:pPr>
+            <w:r>
+              <w:rPr>
+                <w:rFonts w:ascii="Arial" w:eastAsia="Times New Roman" w:hAnsi="Arial" w:cs="Arial"/>
+                <w:color w:val="000000"/>
+                <w:sz w:val="24"/>
+                <w:szCs w:val="24"/>
+              </w:rPr>
+              <w:t>1</w:t>
+            </w:r>
+          </w:p>
+        </w:tc>
+        <w:tc>
+          <w:tcPr>
+            <w:tcW w:w="1600" w:type="dxa"/>
+            <w:tcBorders>
+              <w:top w:val="nil"/>
+              <w:left w:val="nil"/>
+              <w:bottom w:val="single" w:sz="8" w:space="0" w:color="auto"/>
+              <w:right w:val="nil"/>
+            </w:tcBorders>
+            <w:shd w:val="clear" w:color="auto" w:fill="auto"/>
+            <w:noWrap/>
+            <w:vAlign w:val="bottom"/>
+            <w:hideMark/>
+          </w:tcPr>
+          <w:p>
+            <w:pPr>
+              <w:spacing w:after="0" w:line="240" w:lineRule="auto"/>
+              <w:jc w:val="center"/>
+              <w:rPr>
+                <w:rFonts w:ascii="Arial" w:eastAsia="Times New Roman" w:hAnsi="Arial" w:cs="Arial"/>
+                <w:color w:val="000000"/>
+                <w:sz w:val="24"/>
+                <w:szCs w:val="24"/>
+              </w:rPr>
+            </w:pPr>
+            <w:r>
+              <w:rPr>
+                <w:rFonts w:ascii="Arial" w:eastAsia="Times New Roman" w:hAnsi="Arial" w:cs="Arial"/>
+                <w:color w:val="000000"/>
+                <w:sz w:val="24"/>
+                <w:szCs w:val="24"/>
+              </w:rPr>
+              <w:t>9</w:t>
+            </w:r>
+          </w:p>
+        </w:tc>
+        <w:tc>
+          <w:tcPr>
+            <w:tcW w:w="4940" w:type="dxa"/>
+            <w:tcBorders>
+              <w:top w:val="nil"/>
+              <w:left w:val="nil"/>
+              <w:bottom w:val="single" w:sz="8" w:space="0" w:color="auto"/>
+              <w:right w:val="nil"/>
+            </w:tcBorders>
+            <w:shd w:val="clear" w:color="auto" w:fill="auto"/>
+            <w:noWrap/>
+            <w:vAlign w:val="bottom"/>
+            <w:hideMark/>
+          </w:tcPr>
+          <w:p>
+            <w:pPr>
+              <w:spacing w:after="0" w:line="240" w:lineRule="auto"/>
+              <w:rPr>
+                <w:rFonts w:ascii="Arial" w:eastAsia="Times New Roman" w:hAnsi="Arial" w:cs="Arial"/>
+                <w:color w:val="000000"/>
+                <w:sz w:val="24"/>
+                <w:szCs w:val="24"/>
+              </w:rPr>
+            </w:pPr>
+            <w:r>
+              <w:rPr>
+                <w:rFonts w:ascii="Arial" w:eastAsia="Times New Roman" w:hAnsi="Arial" w:cs="Arial"/>
+                <w:color w:val="000000"/>
+                <w:sz w:val="24"/>
+                <w:szCs w:val="24"/>
+              </w:rPr>
+              <w:t xml:space="preserve">GO:0006631 - Fatty acid metabolic process </w:t>
+            </w:r>
+          </w:p>
+        </w:tc>
+        <w:tc>
+          <w:tcPr>
+            <w:tcW w:w="1475" w:type="dxa"/>
+            <w:tcBorders>
+              <w:top w:val="nil"/>
+              <w:left w:val="nil"/>
+              <w:bottom w:val="single" w:sz="8" w:space="0" w:color="auto"/>
+              <w:right w:val="nil"/>
+            </w:tcBorders>
+            <w:shd w:val="clear" w:color="auto" w:fill="auto"/>
+            <w:noWrap/>
+            <w:vAlign w:val="bottom"/>
+            <w:hideMark/>
+          </w:tcPr>
+          <w:p>
+            <w:pPr>
+              <w:spacing w:after="0" w:line="240" w:lineRule="auto"/>
+              <w:jc w:val="center"/>
+              <w:rPr>
+                <w:rFonts w:ascii="Arial" w:eastAsia="Times New Roman" w:hAnsi="Arial" w:cs="Arial"/>
+                <w:color w:val="000000"/>
+                <w:sz w:val="24"/>
+                <w:szCs w:val="24"/>
+              </w:rPr>
+            </w:pPr>
+            <w:r>
+              <w:rPr>
+                <w:rFonts w:ascii="Arial" w:eastAsia="Times New Roman" w:hAnsi="Arial" w:cs="Arial"/>
+                <w:color w:val="000000"/>
+                <w:sz w:val="24"/>
+                <w:szCs w:val="24"/>
+              </w:rPr>
+              <w:t>3.8E-06</w:t>
             </w:r>
           </w:p>
         </w:tc>
       </w:tr>
       <w:tr>
-        <w:tc>
-          <w:tcPr>
-            <w:tcW w:w="2628" w:type="dxa"/>
-          </w:tcPr>
-          <w:p>
-            <w:r>
-              <w:t>Exp1 vs. Exp3</w:t>
-            </w:r>
-          </w:p>
-        </w:tc>
-        <w:tc>
-          <w:tcPr>
-            <w:tcW w:w="1800" w:type="dxa"/>
-          </w:tcPr>
-          <w:p>
-            <w:r>
-              <w:t>0.464</w:t>
+        <w:trPr>
+          <w:trHeight w:val="330"/>
+        </w:trPr>
+        <w:tc>
+          <w:tcPr>
+            <w:tcW w:w="1540" w:type="dxa"/>
+            <w:tcBorders>
+              <w:top w:val="nil"/>
+              <w:left w:val="nil"/>
+              <w:bottom w:val="single" w:sz="8" w:space="0" w:color="auto"/>
+              <w:right w:val="nil"/>
+            </w:tcBorders>
+            <w:shd w:val="clear" w:color="auto" w:fill="auto"/>
+            <w:noWrap/>
+            <w:vAlign w:val="bottom"/>
+            <w:hideMark/>
+          </w:tcPr>
+          <w:p>
+            <w:pPr>
+              <w:spacing w:after="0" w:line="240" w:lineRule="auto"/>
+              <w:jc w:val="center"/>
+              <w:rPr>
+                <w:rFonts w:ascii="Arial" w:eastAsia="Times New Roman" w:hAnsi="Arial" w:cs="Arial"/>
+                <w:color w:val="000000"/>
+                <w:sz w:val="24"/>
+                <w:szCs w:val="24"/>
+              </w:rPr>
+            </w:pPr>
+            <w:r>
+              <w:rPr>
+                <w:rFonts w:ascii="Arial" w:eastAsia="Times New Roman" w:hAnsi="Arial" w:cs="Arial"/>
+                <w:color w:val="000000"/>
+                <w:sz w:val="24"/>
+                <w:szCs w:val="24"/>
+              </w:rPr>
+              <w:t>2</w:t>
+            </w:r>
+          </w:p>
+        </w:tc>
+        <w:tc>
+          <w:tcPr>
+            <w:tcW w:w="1600" w:type="dxa"/>
+            <w:tcBorders>
+              <w:top w:val="nil"/>
+              <w:left w:val="nil"/>
+              <w:bottom w:val="single" w:sz="8" w:space="0" w:color="auto"/>
+              <w:right w:val="nil"/>
+            </w:tcBorders>
+            <w:shd w:val="clear" w:color="auto" w:fill="auto"/>
+            <w:noWrap/>
+            <w:vAlign w:val="bottom"/>
+            <w:hideMark/>
+          </w:tcPr>
+          <w:p>
+            <w:pPr>
+              <w:spacing w:after="0" w:line="240" w:lineRule="auto"/>
+              <w:jc w:val="center"/>
+              <w:rPr>
+                <w:rFonts w:ascii="Arial" w:eastAsia="Times New Roman" w:hAnsi="Arial" w:cs="Arial"/>
+                <w:color w:val="000000"/>
+                <w:sz w:val="24"/>
+                <w:szCs w:val="24"/>
+              </w:rPr>
+            </w:pPr>
+            <w:r>
+              <w:rPr>
+                <w:rFonts w:ascii="Arial" w:eastAsia="Times New Roman" w:hAnsi="Arial" w:cs="Arial"/>
+                <w:color w:val="000000"/>
+                <w:sz w:val="24"/>
+                <w:szCs w:val="24"/>
+              </w:rPr>
+              <w:t>10</w:t>
+            </w:r>
+          </w:p>
+        </w:tc>
+        <w:tc>
+          <w:tcPr>
+            <w:tcW w:w="4940" w:type="dxa"/>
+            <w:tcBorders>
+              <w:top w:val="nil"/>
+              <w:left w:val="nil"/>
+              <w:bottom w:val="single" w:sz="8" w:space="0" w:color="auto"/>
+              <w:right w:val="nil"/>
+            </w:tcBorders>
+            <w:shd w:val="clear" w:color="auto" w:fill="auto"/>
+            <w:noWrap/>
+            <w:vAlign w:val="bottom"/>
+            <w:hideMark/>
+          </w:tcPr>
+          <w:p>
+            <w:pPr>
+              <w:spacing w:after="0" w:line="240" w:lineRule="auto"/>
+              <w:rPr>
+                <w:rFonts w:ascii="Arial" w:eastAsia="Times New Roman" w:hAnsi="Arial" w:cs="Arial"/>
+                <w:color w:val="000000"/>
+                <w:sz w:val="24"/>
+                <w:szCs w:val="24"/>
+              </w:rPr>
+            </w:pPr>
+            <w:r>
+              <w:rPr>
+                <w:rFonts w:ascii="Arial" w:eastAsia="Times New Roman" w:hAnsi="Arial" w:cs="Arial"/>
+                <w:color w:val="000000"/>
+                <w:sz w:val="24"/>
+                <w:szCs w:val="24"/>
+              </w:rPr>
+              <w:t>GO:0055114 - Oxidation reduction process</w:t>
+            </w:r>
+          </w:p>
+        </w:tc>
+        <w:tc>
+          <w:tcPr>
+            <w:tcW w:w="1475" w:type="dxa"/>
+            <w:tcBorders>
+              <w:top w:val="nil"/>
+              <w:left w:val="nil"/>
+              <w:bottom w:val="single" w:sz="8" w:space="0" w:color="auto"/>
+              <w:right w:val="nil"/>
+            </w:tcBorders>
+            <w:shd w:val="clear" w:color="auto" w:fill="auto"/>
+            <w:noWrap/>
+            <w:vAlign w:val="bottom"/>
+            <w:hideMark/>
+          </w:tcPr>
+          <w:p>
+            <w:pPr>
+              <w:spacing w:after="0" w:line="240" w:lineRule="auto"/>
+              <w:jc w:val="center"/>
+              <w:rPr>
+                <w:rFonts w:ascii="Arial" w:eastAsia="Times New Roman" w:hAnsi="Arial" w:cs="Arial"/>
+                <w:color w:val="000000"/>
+                <w:sz w:val="24"/>
+                <w:szCs w:val="24"/>
+              </w:rPr>
+            </w:pPr>
+            <w:r>
+              <w:rPr>
+                <w:rFonts w:ascii="Arial" w:eastAsia="Times New Roman" w:hAnsi="Arial" w:cs="Arial"/>
+                <w:color w:val="000000"/>
+                <w:sz w:val="24"/>
+                <w:szCs w:val="24"/>
+              </w:rPr>
+              <w:t>2.3E-02</w:t>
             </w:r>
           </w:p>
         </w:tc>
       </w:tr>
       <w:tr>
-        <w:tc>
-          <w:tcPr>
-            <w:tcW w:w="2628" w:type="dxa"/>
-          </w:tcPr>
-          <w:p>
-            <w:r>
-              <w:t>Exp1 vs. Exp4</w:t>
-            </w:r>
-          </w:p>
-        </w:tc>
-        <w:tc>
-          <w:tcPr>
-            <w:tcW w:w="1800" w:type="dxa"/>
-          </w:tcPr>
-          <w:p>
-            <w:r>
-              <w:t>0.373</w:t>
+        <w:trPr>
+          <w:trHeight w:val="330"/>
+        </w:trPr>
+        <w:tc>
+          <w:tcPr>
+            <w:tcW w:w="1540" w:type="dxa"/>
+            <w:tcBorders>
+              <w:top w:val="nil"/>
+              <w:left w:val="nil"/>
+              <w:bottom w:val="single" w:sz="8" w:space="0" w:color="auto"/>
+              <w:right w:val="nil"/>
+            </w:tcBorders>
+            <w:shd w:val="clear" w:color="auto" w:fill="auto"/>
+            <w:noWrap/>
+            <w:vAlign w:val="bottom"/>
+            <w:hideMark/>
+          </w:tcPr>
+          <w:p>
+            <w:pPr>
+              <w:spacing w:after="0" w:line="240" w:lineRule="auto"/>
+              <w:jc w:val="center"/>
+              <w:rPr>
+                <w:rFonts w:ascii="Arial" w:eastAsia="Times New Roman" w:hAnsi="Arial" w:cs="Arial"/>
+                <w:color w:val="000000"/>
+                <w:sz w:val="24"/>
+                <w:szCs w:val="24"/>
+              </w:rPr>
+            </w:pPr>
+            <w:r>
+              <w:rPr>
+                <w:rFonts w:ascii="Arial" w:eastAsia="Times New Roman" w:hAnsi="Arial" w:cs="Arial"/>
+                <w:color w:val="000000"/>
+                <w:sz w:val="24"/>
+                <w:szCs w:val="24"/>
+              </w:rPr>
+              <w:t>3</w:t>
+            </w:r>
+          </w:p>
+        </w:tc>
+        <w:tc>
+          <w:tcPr>
+            <w:tcW w:w="1600" w:type="dxa"/>
+            <w:tcBorders>
+              <w:top w:val="nil"/>
+              <w:left w:val="nil"/>
+              <w:bottom w:val="single" w:sz="8" w:space="0" w:color="auto"/>
+              <w:right w:val="nil"/>
+            </w:tcBorders>
+            <w:shd w:val="clear" w:color="auto" w:fill="auto"/>
+            <w:noWrap/>
+            <w:vAlign w:val="bottom"/>
+            <w:hideMark/>
+          </w:tcPr>
+          <w:p>
+            <w:pPr>
+              <w:spacing w:after="0" w:line="240" w:lineRule="auto"/>
+              <w:jc w:val="center"/>
+              <w:rPr>
+                <w:rFonts w:ascii="Arial" w:eastAsia="Times New Roman" w:hAnsi="Arial" w:cs="Arial"/>
+                <w:color w:val="000000"/>
+                <w:sz w:val="24"/>
+                <w:szCs w:val="24"/>
+              </w:rPr>
+            </w:pPr>
+            <w:r>
+              <w:rPr>
+                <w:rFonts w:ascii="Arial" w:eastAsia="Times New Roman" w:hAnsi="Arial" w:cs="Arial"/>
+                <w:color w:val="000000"/>
+                <w:sz w:val="24"/>
+                <w:szCs w:val="24"/>
+              </w:rPr>
+              <w:t>10</w:t>
+            </w:r>
+          </w:p>
+        </w:tc>
+        <w:tc>
+          <w:tcPr>
+            <w:tcW w:w="4940" w:type="dxa"/>
+            <w:tcBorders>
+              <w:top w:val="nil"/>
+              <w:left w:val="nil"/>
+              <w:bottom w:val="single" w:sz="8" w:space="0" w:color="auto"/>
+              <w:right w:val="nil"/>
+            </w:tcBorders>
+            <w:shd w:val="clear" w:color="auto" w:fill="auto"/>
+            <w:noWrap/>
+            <w:vAlign w:val="bottom"/>
+            <w:hideMark/>
+          </w:tcPr>
+          <w:p>
+            <w:pPr>
+              <w:spacing w:after="0" w:line="240" w:lineRule="auto"/>
+              <w:rPr>
+                <w:rFonts w:ascii="Arial" w:eastAsia="Times New Roman" w:hAnsi="Arial" w:cs="Arial"/>
+                <w:color w:val="000000"/>
+                <w:sz w:val="24"/>
+                <w:szCs w:val="24"/>
+              </w:rPr>
+            </w:pPr>
+            <w:r>
+              <w:rPr>
+                <w:rFonts w:ascii="Arial" w:eastAsia="Times New Roman" w:hAnsi="Arial" w:cs="Arial"/>
+                <w:color w:val="000000"/>
+                <w:sz w:val="24"/>
+                <w:szCs w:val="24"/>
+              </w:rPr>
+              <w:t>GO:0042592 - Homeostatic process</w:t>
+            </w:r>
+          </w:p>
+        </w:tc>
+        <w:tc>
+          <w:tcPr>
+            <w:tcW w:w="1475" w:type="dxa"/>
+            <w:tcBorders>
+              <w:top w:val="nil"/>
+              <w:left w:val="nil"/>
+              <w:bottom w:val="single" w:sz="8" w:space="0" w:color="auto"/>
+              <w:right w:val="nil"/>
+            </w:tcBorders>
+            <w:shd w:val="clear" w:color="auto" w:fill="auto"/>
+            <w:noWrap/>
+            <w:vAlign w:val="bottom"/>
+            <w:hideMark/>
+          </w:tcPr>
+          <w:p>
+            <w:pPr>
+              <w:spacing w:after="0" w:line="240" w:lineRule="auto"/>
+              <w:jc w:val="center"/>
+              <w:rPr>
+                <w:rFonts w:ascii="Arial" w:eastAsia="Times New Roman" w:hAnsi="Arial" w:cs="Arial"/>
+                <w:color w:val="000000"/>
+                <w:sz w:val="24"/>
+                <w:szCs w:val="24"/>
+              </w:rPr>
+            </w:pPr>
+            <w:r>
+              <w:rPr>
+                <w:rFonts w:ascii="Arial" w:eastAsia="Times New Roman" w:hAnsi="Arial" w:cs="Arial"/>
+                <w:color w:val="000000"/>
+                <w:sz w:val="24"/>
+                <w:szCs w:val="24"/>
+              </w:rPr>
+              <w:t>6.0E-02</w:t>
             </w:r>
           </w:p>
         </w:tc>
       </w:tr>
       <w:tr>
-        <w:tc>
-          <w:tcPr>
-            <w:tcW w:w="2628" w:type="dxa"/>
-          </w:tcPr>
-          <w:p>
-            <w:r>
-              <w:t>Exp2 vs. Exp3</w:t>
-            </w:r>
-          </w:p>
-        </w:tc>
-        <w:tc>
-          <w:tcPr>
-            <w:tcW w:w="1800" w:type="dxa"/>
-          </w:tcPr>
-          <w:p>
-            <w:r>
-              <w:t>0.461</w:t>
-            </w:r>
-          </w:p>
-        </w:tc>
-      </w:tr>
-      <w:tr>
-        <w:tc>
-          <w:tcPr>
-            <w:tcW w:w="2628" w:type="dxa"/>
-          </w:tcPr>
-          <w:p>
-            <w:r>
-              <w:t>Exp2 vs. Exp4</w:t>
-            </w:r>
-          </w:p>
-        </w:tc>
-        <w:tc>
-          <w:tcPr>
-            <w:tcW w:w="1800" w:type="dxa"/>
-          </w:tcPr>
-          <w:p>
-            <w:r>
-              <w:t>0.332</w:t>
-            </w:r>
-          </w:p>
-        </w:tc>
-      </w:tr>
-      <w:tr>
-        <w:tc>
-          <w:tcPr>
-            <w:tcW w:w="2628" w:type="dxa"/>
-          </w:tcPr>
-          <w:p>
-            <w:r>
-              <w:t>Exp3vs. Exp4</w:t>
-            </w:r>
-          </w:p>
-        </w:tc>
-        <w:tc>
-          <w:tcPr>
-            <w:tcW w:w="1800" w:type="dxa"/>
-          </w:tcPr>
-          <w:p>
-            <w:r>
-              <w:t>0.280</w:t>
+        <w:trPr>
+          <w:trHeight w:val="330"/>
+        </w:trPr>
+        <w:tc>
+          <w:tcPr>
+            <w:tcW w:w="1540" w:type="dxa"/>
+            <w:tcBorders>
+              <w:top w:val="nil"/>
+              <w:left w:val="nil"/>
+              <w:bottom w:val="single" w:sz="8" w:space="0" w:color="auto"/>
+              <w:right w:val="nil"/>
+            </w:tcBorders>
+            <w:shd w:val="clear" w:color="auto" w:fill="auto"/>
+            <w:noWrap/>
+            <w:vAlign w:val="bottom"/>
+            <w:hideMark/>
+          </w:tcPr>
+          <w:p>
+            <w:pPr>
+              <w:spacing w:after="0" w:line="240" w:lineRule="auto"/>
+              <w:jc w:val="center"/>
+              <w:rPr>
+                <w:rFonts w:ascii="Arial" w:eastAsia="Times New Roman" w:hAnsi="Arial" w:cs="Arial"/>
+                <w:color w:val="000000"/>
+                <w:sz w:val="24"/>
+                <w:szCs w:val="24"/>
+              </w:rPr>
+            </w:pPr>
+            <w:r>
+              <w:rPr>
+                <w:rFonts w:ascii="Arial" w:eastAsia="Times New Roman" w:hAnsi="Arial" w:cs="Arial"/>
+                <w:color w:val="000000"/>
+                <w:sz w:val="24"/>
+                <w:szCs w:val="24"/>
+              </w:rPr>
+              <w:t>4</w:t>
+            </w:r>
+          </w:p>
+        </w:tc>
+        <w:tc>
+          <w:tcPr>
+            <w:tcW w:w="1600" w:type="dxa"/>
+            <w:tcBorders>
+              <w:top w:val="nil"/>
+              <w:left w:val="nil"/>
+              <w:bottom w:val="single" w:sz="8" w:space="0" w:color="auto"/>
+              <w:right w:val="nil"/>
+            </w:tcBorders>
+            <w:shd w:val="clear" w:color="auto" w:fill="auto"/>
+            <w:noWrap/>
+            <w:vAlign w:val="bottom"/>
+            <w:hideMark/>
+          </w:tcPr>
+          <w:p>
+            <w:pPr>
+              <w:spacing w:after="0" w:line="240" w:lineRule="auto"/>
+              <w:jc w:val="center"/>
+              <w:rPr>
+                <w:rFonts w:ascii="Arial" w:eastAsia="Times New Roman" w:hAnsi="Arial" w:cs="Arial"/>
+                <w:color w:val="000000"/>
+                <w:sz w:val="24"/>
+                <w:szCs w:val="24"/>
+              </w:rPr>
+            </w:pPr>
+            <w:r>
+              <w:rPr>
+                <w:rFonts w:ascii="Arial" w:eastAsia="Times New Roman" w:hAnsi="Arial" w:cs="Arial"/>
+                <w:color w:val="000000"/>
+                <w:sz w:val="24"/>
+                <w:szCs w:val="24"/>
+              </w:rPr>
+              <w:t>4</w:t>
+            </w:r>
+          </w:p>
+        </w:tc>
+        <w:tc>
+          <w:tcPr>
+            <w:tcW w:w="4940" w:type="dxa"/>
+            <w:tcBorders>
+              <w:top w:val="nil"/>
+              <w:left w:val="nil"/>
+              <w:bottom w:val="single" w:sz="8" w:space="0" w:color="auto"/>
+              <w:right w:val="nil"/>
+            </w:tcBorders>
+            <w:shd w:val="clear" w:color="auto" w:fill="auto"/>
+            <w:noWrap/>
+            <w:vAlign w:val="bottom"/>
+            <w:hideMark/>
+          </w:tcPr>
+          <w:p>
+            <w:pPr>
+              <w:spacing w:after="0" w:line="240" w:lineRule="auto"/>
+              <w:jc w:val="center"/>
+              <w:rPr>
+                <w:rFonts w:ascii="Arial" w:eastAsia="Times New Roman" w:hAnsi="Arial" w:cs="Arial"/>
+                <w:b/>
+                <w:bCs/>
+                <w:color w:val="000000"/>
+                <w:sz w:val="24"/>
+                <w:szCs w:val="24"/>
+              </w:rPr>
+            </w:pPr>
+            <w:r>
+              <w:rPr>
+                <w:rFonts w:ascii="Arial" w:eastAsia="Times New Roman" w:hAnsi="Arial" w:cs="Arial"/>
+                <w:b/>
+                <w:bCs/>
+                <w:color w:val="000000"/>
+                <w:sz w:val="24"/>
+                <w:szCs w:val="24"/>
+              </w:rPr>
+              <w:t>-</w:t>
+            </w:r>
+          </w:p>
+        </w:tc>
+        <w:tc>
+          <w:tcPr>
+            <w:tcW w:w="1475" w:type="dxa"/>
+            <w:tcBorders>
+              <w:top w:val="nil"/>
+              <w:left w:val="nil"/>
+              <w:bottom w:val="single" w:sz="8" w:space="0" w:color="auto"/>
+              <w:right w:val="nil"/>
+            </w:tcBorders>
+            <w:shd w:val="clear" w:color="auto" w:fill="auto"/>
+            <w:noWrap/>
+            <w:vAlign w:val="bottom"/>
+            <w:hideMark/>
+          </w:tcPr>
+          <w:p>
+            <w:pPr>
+              <w:spacing w:after="0" w:line="240" w:lineRule="auto"/>
+              <w:jc w:val="center"/>
+              <w:rPr>
+                <w:rFonts w:ascii="Arial" w:eastAsia="Times New Roman" w:hAnsi="Arial" w:cs="Arial"/>
+                <w:b/>
+                <w:bCs/>
+                <w:color w:val="000000"/>
+                <w:sz w:val="24"/>
+                <w:szCs w:val="24"/>
+              </w:rPr>
+            </w:pPr>
+            <w:r>
+              <w:rPr>
+                <w:rFonts w:ascii="Arial" w:eastAsia="Times New Roman" w:hAnsi="Arial" w:cs="Arial"/>
+                <w:b/>
+                <w:bCs/>
+                <w:color w:val="000000"/>
+                <w:sz w:val="24"/>
+                <w:szCs w:val="24"/>
+              </w:rPr>
+              <w:t>-</w:t>
             </w:r>
           </w:p>
         </w:tc>
@@ -4173,9 +6657,12 @@
     </w:tbl>
     <w:p>
       <w:r>
-        <w:t>Table 4 Comparison of clusterings using EPIG-Seq on sampled TCGA breast cancer RNA-seq data</w:t>
+        <w:t>Table5B Pathway analysis on four significant patterns extracted from SEQC MOA data</w:t>
       </w:r>
     </w:p>
+    <w:p/>
+    <w:p/>
+    <w:p/>
     <w:p/>
     <w:p/>
     <w:sectPr>
